--- a/TestingMaybe.docx
+++ b/TestingMaybe.docx
@@ -9,21 +9,21 @@
         <w:tblLook w:val="04A0" w:firstRow="1" w:lastRow="0" w:firstColumn="1" w:lastColumn="0" w:noHBand="0" w:noVBand="1"/>
       </w:tblPr>
       <w:tblGrid>
-        <w:gridCol w:w="1322"/>
-        <w:gridCol w:w="1491"/>
-        <w:gridCol w:w="1633"/>
-        <w:gridCol w:w="1324"/>
-        <w:gridCol w:w="1479"/>
-        <w:gridCol w:w="1554"/>
-        <w:gridCol w:w="1381"/>
-        <w:gridCol w:w="1383"/>
+        <w:gridCol w:w="963"/>
+        <w:gridCol w:w="1858"/>
+        <w:gridCol w:w="1875"/>
         <w:gridCol w:w="1179"/>
-        <w:gridCol w:w="1202"/>
+        <w:gridCol w:w="1897"/>
+        <w:gridCol w:w="1255"/>
+        <w:gridCol w:w="891"/>
+        <w:gridCol w:w="1134"/>
+        <w:gridCol w:w="1134"/>
+        <w:gridCol w:w="1762"/>
       </w:tblGrid>
       <w:tr>
         <w:tc>
           <w:tcPr>
-            <w:tcW w:w="1322" w:type="dxa"/>
+            <w:tcW w:w="963" w:type="dxa"/>
             <w:shd w:val="clear" w:color="auto" w:fill="00B050"/>
           </w:tcPr>
           <w:p>
@@ -44,7 +44,7 @@
         </w:tc>
         <w:tc>
           <w:tcPr>
-            <w:tcW w:w="1493" w:type="dxa"/>
+            <w:tcW w:w="1858" w:type="dxa"/>
             <w:shd w:val="clear" w:color="auto" w:fill="00B050"/>
           </w:tcPr>
           <w:p>
@@ -65,7 +65,7 @@
         </w:tc>
         <w:tc>
           <w:tcPr>
-            <w:tcW w:w="1634" w:type="dxa"/>
+            <w:tcW w:w="1875" w:type="dxa"/>
             <w:shd w:val="clear" w:color="auto" w:fill="00B050"/>
           </w:tcPr>
           <w:p>
@@ -86,7 +86,7 @@
         </w:tc>
         <w:tc>
           <w:tcPr>
-            <w:tcW w:w="1326" w:type="dxa"/>
+            <w:tcW w:w="1179" w:type="dxa"/>
             <w:shd w:val="clear" w:color="auto" w:fill="00B050"/>
           </w:tcPr>
           <w:p>
@@ -107,7 +107,7 @@
         </w:tc>
         <w:tc>
           <w:tcPr>
-            <w:tcW w:w="1481" w:type="dxa"/>
+            <w:tcW w:w="1897" w:type="dxa"/>
             <w:shd w:val="clear" w:color="auto" w:fill="00B050"/>
           </w:tcPr>
           <w:p>
@@ -128,7 +128,7 @@
         </w:tc>
         <w:tc>
           <w:tcPr>
-            <w:tcW w:w="1555" w:type="dxa"/>
+            <w:tcW w:w="1255" w:type="dxa"/>
             <w:shd w:val="clear" w:color="auto" w:fill="00B050"/>
           </w:tcPr>
           <w:p>
@@ -149,7 +149,7 @@
         </w:tc>
         <w:tc>
           <w:tcPr>
-            <w:tcW w:w="1384" w:type="dxa"/>
+            <w:tcW w:w="891" w:type="dxa"/>
             <w:shd w:val="clear" w:color="auto" w:fill="00B050"/>
           </w:tcPr>
           <w:p>
@@ -170,7 +170,7 @@
         </w:tc>
         <w:tc>
           <w:tcPr>
-            <w:tcW w:w="1386" w:type="dxa"/>
+            <w:tcW w:w="1134" w:type="dxa"/>
             <w:shd w:val="clear" w:color="auto" w:fill="00B050"/>
           </w:tcPr>
           <w:p>
@@ -191,7 +191,7 @@
         </w:tc>
         <w:tc>
           <w:tcPr>
-            <w:tcW w:w="1181" w:type="dxa"/>
+            <w:tcW w:w="1134" w:type="dxa"/>
             <w:shd w:val="clear" w:color="auto" w:fill="FF0000"/>
           </w:tcPr>
           <w:p>
@@ -212,7 +212,7 @@
         </w:tc>
         <w:tc>
           <w:tcPr>
-            <w:tcW w:w="1186" w:type="dxa"/>
+            <w:tcW w:w="1762" w:type="dxa"/>
             <w:shd w:val="clear" w:color="auto" w:fill="FF0000"/>
           </w:tcPr>
           <w:p>
@@ -235,13 +235,8 @@
       <w:tr>
         <w:tc>
           <w:tcPr>
-            <w:tcW w:w="1322" w:type="dxa"/>
-          </w:tcPr>
-          <w:p>
-            <w:r>
-              <w:t>EXAMPLE</w:t>
-            </w:r>
-          </w:p>
+            <w:tcW w:w="963" w:type="dxa"/>
+          </w:tcPr>
           <w:p>
             <w:r>
               <w:t>TCase_1</w:t>
@@ -250,14 +245,14 @@
         </w:tc>
         <w:tc>
           <w:tcPr>
-            <w:tcW w:w="1493" w:type="dxa"/>
+            <w:tcW w:w="1858" w:type="dxa"/>
           </w:tcPr>
           <w:p>
             <w:r>
               <w:t xml:space="preserve">Check if entering </w:t>
             </w:r>
             <w:r>
-              <w:t>0</w:t>
+              <w:t>3</w:t>
             </w:r>
             <w:r>
               <w:t xml:space="preserve"> into the console will </w:t>
@@ -269,48 +264,55 @@
         </w:tc>
         <w:tc>
           <w:tcPr>
-            <w:tcW w:w="1634" w:type="dxa"/>
+            <w:tcW w:w="1875" w:type="dxa"/>
           </w:tcPr>
           <w:p>
             <w:r>
               <w:t xml:space="preserve">The user is on the </w:t>
             </w:r>
             <w:r>
-              <w:t xml:space="preserve">initial menu on the </w:t>
-            </w:r>
-            <w:proofErr w:type="spellStart"/>
-            <w:r>
-              <w:t>UserInterface</w:t>
-            </w:r>
-            <w:proofErr w:type="spellEnd"/>
-            <w:r>
-              <w:t xml:space="preserve"> class</w:t>
-            </w:r>
-          </w:p>
-        </w:tc>
-        <w:tc>
-          <w:tcPr>
-            <w:tcW w:w="1326" w:type="dxa"/>
-          </w:tcPr>
-          <w:p>
-            <w:r>
-              <w:t>Entering option ‘0’.</w:t>
-            </w:r>
-          </w:p>
-        </w:tc>
-        <w:tc>
-          <w:tcPr>
-            <w:tcW w:w="1481" w:type="dxa"/>
-          </w:tcPr>
-          <w:p>
-            <w:r>
-              <w:t>Code will exit.</w:t>
-            </w:r>
-          </w:p>
-        </w:tc>
-        <w:tc>
-          <w:tcPr>
-            <w:tcW w:w="1555" w:type="dxa"/>
+              <w:t>initial menu on the UserInterface class</w:t>
+            </w:r>
+          </w:p>
+        </w:tc>
+        <w:tc>
+          <w:tcPr>
+            <w:tcW w:w="1179" w:type="dxa"/>
+          </w:tcPr>
+          <w:p>
+            <w:r>
+              <w:t>Entering option ‘</w:t>
+            </w:r>
+            <w:r>
+              <w:t>3</w:t>
+            </w:r>
+            <w:r>
+              <w:t>’.</w:t>
+            </w:r>
+          </w:p>
+        </w:tc>
+        <w:tc>
+          <w:tcPr>
+            <w:tcW w:w="1897" w:type="dxa"/>
+          </w:tcPr>
+          <w:p>
+            <w:r>
+              <w:t xml:space="preserve">Code will print a thank you message and </w:t>
+            </w:r>
+            <w:r>
+              <w:t>will exit</w:t>
+            </w:r>
+            <w:r>
+              <w:t xml:space="preserve"> with exit code 0</w:t>
+            </w:r>
+            <w:r>
+              <w:t>.</w:t>
+            </w:r>
+          </w:p>
+        </w:tc>
+        <w:tc>
+          <w:tcPr>
+            <w:tcW w:w="1255" w:type="dxa"/>
           </w:tcPr>
           <w:p>
             <w:r>
@@ -320,7 +322,7 @@
         </w:tc>
         <w:tc>
           <w:tcPr>
-            <w:tcW w:w="1384" w:type="dxa"/>
+            <w:tcW w:w="891" w:type="dxa"/>
           </w:tcPr>
           <w:p>
             <w:r>
@@ -330,7 +332,7 @@
         </w:tc>
         <w:tc>
           <w:tcPr>
-            <w:tcW w:w="1386" w:type="dxa"/>
+            <w:tcW w:w="1134" w:type="dxa"/>
           </w:tcPr>
           <w:p>
             <w:r>
@@ -340,13 +342,13 @@
         </w:tc>
         <w:tc>
           <w:tcPr>
-            <w:tcW w:w="1181" w:type="dxa"/>
-          </w:tcPr>
-          <w:p/>
-        </w:tc>
-        <w:tc>
-          <w:tcPr>
-            <w:tcW w:w="1186" w:type="dxa"/>
+            <w:tcW w:w="1134" w:type="dxa"/>
+          </w:tcPr>
+          <w:p/>
+        </w:tc>
+        <w:tc>
+          <w:tcPr>
+            <w:tcW w:w="1762" w:type="dxa"/>
           </w:tcPr>
           <w:p/>
         </w:tc>
@@ -354,61 +356,99 @@
       <w:tr>
         <w:tc>
           <w:tcPr>
-            <w:tcW w:w="1322" w:type="dxa"/>
-          </w:tcPr>
-          <w:p/>
-        </w:tc>
-        <w:tc>
-          <w:tcPr>
-            <w:tcW w:w="1493" w:type="dxa"/>
-          </w:tcPr>
-          <w:p/>
-        </w:tc>
-        <w:tc>
-          <w:tcPr>
-            <w:tcW w:w="1634" w:type="dxa"/>
-          </w:tcPr>
-          <w:p/>
-        </w:tc>
-        <w:tc>
-          <w:tcPr>
-            <w:tcW w:w="1326" w:type="dxa"/>
-          </w:tcPr>
-          <w:p/>
-        </w:tc>
-        <w:tc>
-          <w:tcPr>
-            <w:tcW w:w="1481" w:type="dxa"/>
-          </w:tcPr>
-          <w:p/>
-        </w:tc>
-        <w:tc>
-          <w:tcPr>
-            <w:tcW w:w="1555" w:type="dxa"/>
-          </w:tcPr>
-          <w:p/>
-        </w:tc>
-        <w:tc>
-          <w:tcPr>
-            <w:tcW w:w="1384" w:type="dxa"/>
-          </w:tcPr>
-          <w:p/>
-        </w:tc>
-        <w:tc>
-          <w:tcPr>
-            <w:tcW w:w="1386" w:type="dxa"/>
-          </w:tcPr>
-          <w:p/>
-        </w:tc>
-        <w:tc>
-          <w:tcPr>
-            <w:tcW w:w="1181" w:type="dxa"/>
-          </w:tcPr>
-          <w:p/>
-        </w:tc>
-        <w:tc>
-          <w:tcPr>
-            <w:tcW w:w="1186" w:type="dxa"/>
+            <w:tcW w:w="963" w:type="dxa"/>
+          </w:tcPr>
+          <w:p>
+            <w:r>
+              <w:t>TCase_</w:t>
+            </w:r>
+            <w:r>
+              <w:t>2</w:t>
+            </w:r>
+          </w:p>
+        </w:tc>
+        <w:tc>
+          <w:tcPr>
+            <w:tcW w:w="1858" w:type="dxa"/>
+          </w:tcPr>
+          <w:p>
+            <w:r>
+              <w:t xml:space="preserve">Check if </w:t>
+            </w:r>
+            <w:r>
+              <w:t>the login prompts come up when user enters 1 into the console</w:t>
+            </w:r>
+          </w:p>
+        </w:tc>
+        <w:tc>
+          <w:tcPr>
+            <w:tcW w:w="1875" w:type="dxa"/>
+          </w:tcPr>
+          <w:p>
+            <w:r>
+              <w:t xml:space="preserve">The user is on the initial menu on the UserInterface and presses 1. </w:t>
+            </w:r>
+          </w:p>
+        </w:tc>
+        <w:tc>
+          <w:tcPr>
+            <w:tcW w:w="1179" w:type="dxa"/>
+          </w:tcPr>
+          <w:p>
+            <w:r>
+              <w:t>Entering the option ‘1’.</w:t>
+            </w:r>
+          </w:p>
+        </w:tc>
+        <w:tc>
+          <w:tcPr>
+            <w:tcW w:w="1897" w:type="dxa"/>
+          </w:tcPr>
+          <w:p>
+            <w:r>
+              <w:t>Code will prompt with a message “Provide your username”</w:t>
+            </w:r>
+          </w:p>
+        </w:tc>
+        <w:tc>
+          <w:tcPr>
+            <w:tcW w:w="1255" w:type="dxa"/>
+          </w:tcPr>
+          <w:p>
+            <w:r>
+              <w:t>05/12/20</w:t>
+            </w:r>
+          </w:p>
+        </w:tc>
+        <w:tc>
+          <w:tcPr>
+            <w:tcW w:w="891" w:type="dxa"/>
+          </w:tcPr>
+          <w:p>
+            <w:r>
+              <w:t>Passed</w:t>
+            </w:r>
+          </w:p>
+        </w:tc>
+        <w:tc>
+          <w:tcPr>
+            <w:tcW w:w="1134" w:type="dxa"/>
+          </w:tcPr>
+          <w:p>
+            <w:r>
+              <w:t>Emma Mason</w:t>
+            </w:r>
+          </w:p>
+        </w:tc>
+        <w:tc>
+          <w:tcPr>
+            <w:tcW w:w="1134" w:type="dxa"/>
+          </w:tcPr>
+          <w:p/>
+        </w:tc>
+        <w:tc>
+          <w:tcPr>
+            <w:tcW w:w="1762" w:type="dxa"/>
           </w:tcPr>
           <w:p/>
         </w:tc>
@@ -416,61 +456,981 @@
       <w:tr>
         <w:tc>
           <w:tcPr>
-            <w:tcW w:w="1322" w:type="dxa"/>
-          </w:tcPr>
-          <w:p/>
-        </w:tc>
-        <w:tc>
-          <w:tcPr>
-            <w:tcW w:w="1493" w:type="dxa"/>
-          </w:tcPr>
-          <w:p/>
-        </w:tc>
-        <w:tc>
-          <w:tcPr>
-            <w:tcW w:w="1634" w:type="dxa"/>
-          </w:tcPr>
-          <w:p/>
-        </w:tc>
-        <w:tc>
-          <w:tcPr>
-            <w:tcW w:w="1326" w:type="dxa"/>
-          </w:tcPr>
-          <w:p/>
-        </w:tc>
-        <w:tc>
-          <w:tcPr>
-            <w:tcW w:w="1481" w:type="dxa"/>
-          </w:tcPr>
-          <w:p/>
-        </w:tc>
-        <w:tc>
-          <w:tcPr>
-            <w:tcW w:w="1555" w:type="dxa"/>
-          </w:tcPr>
-          <w:p/>
-        </w:tc>
-        <w:tc>
-          <w:tcPr>
-            <w:tcW w:w="1384" w:type="dxa"/>
-          </w:tcPr>
-          <w:p/>
-        </w:tc>
-        <w:tc>
-          <w:tcPr>
-            <w:tcW w:w="1386" w:type="dxa"/>
-          </w:tcPr>
-          <w:p/>
-        </w:tc>
-        <w:tc>
-          <w:tcPr>
-            <w:tcW w:w="1181" w:type="dxa"/>
-          </w:tcPr>
-          <w:p/>
-        </w:tc>
-        <w:tc>
-          <w:tcPr>
-            <w:tcW w:w="1186" w:type="dxa"/>
+            <w:tcW w:w="963" w:type="dxa"/>
+          </w:tcPr>
+          <w:p>
+            <w:r>
+              <w:t>TCase_</w:t>
+            </w:r>
+            <w:r>
+              <w:t>3</w:t>
+            </w:r>
+          </w:p>
+        </w:tc>
+        <w:tc>
+          <w:tcPr>
+            <w:tcW w:w="1858" w:type="dxa"/>
+          </w:tcPr>
+          <w:p>
+            <w:r>
+              <w:t>Check if when the user enters a username, a prompt for password will print</w:t>
+            </w:r>
+          </w:p>
+        </w:tc>
+        <w:tc>
+          <w:tcPr>
+            <w:tcW w:w="1875" w:type="dxa"/>
+          </w:tcPr>
+          <w:p>
+            <w:r>
+              <w:t xml:space="preserve">The user has pressed 1 on the initial user interface menu and </w:t>
+            </w:r>
+            <w:r>
+              <w:t>has entered a username.</w:t>
+            </w:r>
+          </w:p>
+        </w:tc>
+        <w:tc>
+          <w:tcPr>
+            <w:tcW w:w="1179" w:type="dxa"/>
+          </w:tcPr>
+          <w:p>
+            <w:r>
+              <w:t>Entering hardcoded username ‘u2’.</w:t>
+            </w:r>
+          </w:p>
+        </w:tc>
+        <w:tc>
+          <w:tcPr>
+            <w:tcW w:w="1897" w:type="dxa"/>
+          </w:tcPr>
+          <w:p>
+            <w:r>
+              <w:t>Code will display a prompt with message “Provide your password”</w:t>
+            </w:r>
+          </w:p>
+        </w:tc>
+        <w:tc>
+          <w:tcPr>
+            <w:tcW w:w="1255" w:type="dxa"/>
+          </w:tcPr>
+          <w:p>
+            <w:r>
+              <w:t>05/12/20</w:t>
+            </w:r>
+          </w:p>
+        </w:tc>
+        <w:tc>
+          <w:tcPr>
+            <w:tcW w:w="891" w:type="dxa"/>
+          </w:tcPr>
+          <w:p>
+            <w:r>
+              <w:t>Passed</w:t>
+            </w:r>
+          </w:p>
+        </w:tc>
+        <w:tc>
+          <w:tcPr>
+            <w:tcW w:w="1134" w:type="dxa"/>
+          </w:tcPr>
+          <w:p>
+            <w:r>
+              <w:t>Emma</w:t>
+            </w:r>
+          </w:p>
+          <w:p>
+            <w:r>
+              <w:t>Mason</w:t>
+            </w:r>
+          </w:p>
+        </w:tc>
+        <w:tc>
+          <w:tcPr>
+            <w:tcW w:w="1134" w:type="dxa"/>
+          </w:tcPr>
+          <w:p/>
+        </w:tc>
+        <w:tc>
+          <w:tcPr>
+            <w:tcW w:w="1762" w:type="dxa"/>
+          </w:tcPr>
+          <w:p/>
+        </w:tc>
+      </w:tr>
+      <w:tr>
+        <w:tc>
+          <w:tcPr>
+            <w:tcW w:w="963" w:type="dxa"/>
+          </w:tcPr>
+          <w:p>
+            <w:r>
+              <w:t>TCase_</w:t>
+            </w:r>
+            <w:r>
+              <w:t>4</w:t>
+            </w:r>
+          </w:p>
+        </w:tc>
+        <w:tc>
+          <w:tcPr>
+            <w:tcW w:w="1858" w:type="dxa"/>
+          </w:tcPr>
+          <w:p>
+            <w:r>
+              <w:t xml:space="preserve">Check if when </w:t>
+            </w:r>
+            <w:r>
+              <w:t>a casual</w:t>
+            </w:r>
+            <w:r>
+              <w:t xml:space="preserve"> user enters a hardcoded password</w:t>
+            </w:r>
+            <w:r>
+              <w:t>, they will be logged into an account</w:t>
+            </w:r>
+          </w:p>
+        </w:tc>
+        <w:tc>
+          <w:tcPr>
+            <w:tcW w:w="1875" w:type="dxa"/>
+          </w:tcPr>
+          <w:p>
+            <w:r>
+              <w:t>The user has entered 1 on the initial UserInterface menu and the entered u2 at the username prompt and p2 at the password prompt.</w:t>
+            </w:r>
+          </w:p>
+        </w:tc>
+        <w:tc>
+          <w:tcPr>
+            <w:tcW w:w="1179" w:type="dxa"/>
+          </w:tcPr>
+          <w:p>
+            <w:r>
+              <w:t>Entering hardcoded username ‘u2’ and hardcoded password ‘p2’</w:t>
+            </w:r>
+          </w:p>
+        </w:tc>
+        <w:tc>
+          <w:tcPr>
+            <w:tcW w:w="1897" w:type="dxa"/>
+          </w:tcPr>
+          <w:p>
+            <w:r>
+              <w:t xml:space="preserve">Code will display “Casual Influencer Account” </w:t>
+            </w:r>
+            <w:r>
+              <w:t xml:space="preserve">and a specific casual </w:t>
+            </w:r>
+            <w:r>
+              <w:t>user</w:t>
+            </w:r>
+            <w:r>
+              <w:t xml:space="preserve"> menu, along with a enter choice prompt.</w:t>
+            </w:r>
+          </w:p>
+        </w:tc>
+        <w:tc>
+          <w:tcPr>
+            <w:tcW w:w="1255" w:type="dxa"/>
+          </w:tcPr>
+          <w:p>
+            <w:r>
+              <w:t>05/12/20</w:t>
+            </w:r>
+          </w:p>
+        </w:tc>
+        <w:tc>
+          <w:tcPr>
+            <w:tcW w:w="891" w:type="dxa"/>
+          </w:tcPr>
+          <w:p>
+            <w:r>
+              <w:t>Passed</w:t>
+            </w:r>
+          </w:p>
+        </w:tc>
+        <w:tc>
+          <w:tcPr>
+            <w:tcW w:w="1134" w:type="dxa"/>
+          </w:tcPr>
+          <w:p>
+            <w:r>
+              <w:t>Emma Mason</w:t>
+            </w:r>
+          </w:p>
+        </w:tc>
+        <w:tc>
+          <w:tcPr>
+            <w:tcW w:w="1134" w:type="dxa"/>
+          </w:tcPr>
+          <w:p/>
+        </w:tc>
+        <w:tc>
+          <w:tcPr>
+            <w:tcW w:w="1762" w:type="dxa"/>
+          </w:tcPr>
+          <w:p/>
+        </w:tc>
+      </w:tr>
+      <w:tr>
+        <w:tc>
+          <w:tcPr>
+            <w:tcW w:w="963" w:type="dxa"/>
+          </w:tcPr>
+          <w:p>
+            <w:r>
+              <w:t>TCase_</w:t>
+            </w:r>
+            <w:r>
+              <w:t>5</w:t>
+            </w:r>
+          </w:p>
+        </w:tc>
+        <w:tc>
+          <w:tcPr>
+            <w:tcW w:w="1858" w:type="dxa"/>
+          </w:tcPr>
+          <w:p>
+            <w:r>
+              <w:t xml:space="preserve">Check if when a </w:t>
+            </w:r>
+            <w:r>
+              <w:t>Pro</w:t>
+            </w:r>
+            <w:r>
+              <w:t xml:space="preserve"> user enters a hardcoded password, they will be logged into an account</w:t>
+            </w:r>
+          </w:p>
+        </w:tc>
+        <w:tc>
+          <w:tcPr>
+            <w:tcW w:w="1875" w:type="dxa"/>
+          </w:tcPr>
+          <w:p>
+            <w:r>
+              <w:t>The user has entered 1 on the initial UserInterface menu and the entered u</w:t>
+            </w:r>
+            <w:r>
+              <w:t>1</w:t>
+            </w:r>
+            <w:r>
+              <w:t xml:space="preserve"> at the </w:t>
+            </w:r>
+            <w:r>
+              <w:lastRenderedPageBreak/>
+              <w:t>username prompt and p</w:t>
+            </w:r>
+            <w:r>
+              <w:t>1</w:t>
+            </w:r>
+            <w:r>
+              <w:t xml:space="preserve"> at the password prompt.</w:t>
+            </w:r>
+          </w:p>
+        </w:tc>
+        <w:tc>
+          <w:tcPr>
+            <w:tcW w:w="1179" w:type="dxa"/>
+          </w:tcPr>
+          <w:p>
+            <w:r>
+              <w:lastRenderedPageBreak/>
+              <w:t>Entering hardcoded username ‘u</w:t>
+            </w:r>
+            <w:r>
+              <w:t>1</w:t>
+            </w:r>
+            <w:r>
+              <w:t xml:space="preserve">’ and hardcoded </w:t>
+            </w:r>
+            <w:r>
+              <w:lastRenderedPageBreak/>
+              <w:t>password ‘p</w:t>
+            </w:r>
+            <w:r>
+              <w:t>1</w:t>
+            </w:r>
+            <w:r>
+              <w:t>’</w:t>
+            </w:r>
+          </w:p>
+        </w:tc>
+        <w:tc>
+          <w:tcPr>
+            <w:tcW w:w="1897" w:type="dxa"/>
+          </w:tcPr>
+          <w:p>
+            <w:r>
+              <w:lastRenderedPageBreak/>
+              <w:t>Code will display “</w:t>
+            </w:r>
+            <w:r>
+              <w:t>Pro</w:t>
+            </w:r>
+            <w:r>
+              <w:t xml:space="preserve"> Influencer Account” and a specific </w:t>
+            </w:r>
+            <w:r>
+              <w:t>Pro</w:t>
+            </w:r>
+            <w:r>
+              <w:t xml:space="preserve"> </w:t>
+            </w:r>
+            <w:r>
+              <w:t>user</w:t>
+            </w:r>
+            <w:r>
+              <w:t xml:space="preserve"> menu, along with </w:t>
+            </w:r>
+            <w:r>
+              <w:lastRenderedPageBreak/>
+              <w:t>a</w:t>
+            </w:r>
+            <w:r>
+              <w:t>n</w:t>
+            </w:r>
+            <w:r>
+              <w:t xml:space="preserve"> enter choice prompt.</w:t>
+            </w:r>
+          </w:p>
+        </w:tc>
+        <w:tc>
+          <w:tcPr>
+            <w:tcW w:w="1255" w:type="dxa"/>
+          </w:tcPr>
+          <w:p>
+            <w:r>
+              <w:lastRenderedPageBreak/>
+              <w:t>05/12/20</w:t>
+            </w:r>
+          </w:p>
+        </w:tc>
+        <w:tc>
+          <w:tcPr>
+            <w:tcW w:w="891" w:type="dxa"/>
+          </w:tcPr>
+          <w:p>
+            <w:r>
+              <w:t>Passed</w:t>
+            </w:r>
+          </w:p>
+        </w:tc>
+        <w:tc>
+          <w:tcPr>
+            <w:tcW w:w="1134" w:type="dxa"/>
+          </w:tcPr>
+          <w:p>
+            <w:r>
+              <w:t>Emma Mason</w:t>
+            </w:r>
+          </w:p>
+        </w:tc>
+        <w:tc>
+          <w:tcPr>
+            <w:tcW w:w="1134" w:type="dxa"/>
+          </w:tcPr>
+          <w:p/>
+        </w:tc>
+        <w:tc>
+          <w:tcPr>
+            <w:tcW w:w="1762" w:type="dxa"/>
+          </w:tcPr>
+          <w:p/>
+        </w:tc>
+      </w:tr>
+      <w:tr>
+        <w:tc>
+          <w:tcPr>
+            <w:tcW w:w="963" w:type="dxa"/>
+          </w:tcPr>
+          <w:p>
+            <w:r>
+              <w:t>TCase_6</w:t>
+            </w:r>
+          </w:p>
+        </w:tc>
+        <w:tc>
+          <w:tcPr>
+            <w:tcW w:w="1858" w:type="dxa"/>
+          </w:tcPr>
+          <w:p>
+            <w:r>
+              <w:t>Check if when entering a username and password that has not been create</w:t>
+            </w:r>
+            <w:r>
+              <w:t xml:space="preserve">d </w:t>
+            </w:r>
+          </w:p>
+        </w:tc>
+        <w:tc>
+          <w:tcPr>
+            <w:tcW w:w="1875" w:type="dxa"/>
+          </w:tcPr>
+          <w:p>
+            <w:r>
+              <w:t xml:space="preserve">Enter 1 in the initial UserInterface </w:t>
+            </w:r>
+            <w:r>
+              <w:t>menu and enter a new username and password.</w:t>
+            </w:r>
+          </w:p>
+        </w:tc>
+        <w:tc>
+          <w:tcPr>
+            <w:tcW w:w="1179" w:type="dxa"/>
+          </w:tcPr>
+          <w:p>
+            <w:r>
+              <w:t>Enter “emma” in the username prompt and “mason” in the password prompt.</w:t>
+            </w:r>
+          </w:p>
+        </w:tc>
+        <w:tc>
+          <w:tcPr>
+            <w:tcW w:w="1897" w:type="dxa"/>
+          </w:tcPr>
+          <w:p>
+            <w:r>
+              <w:t>A message will display “User not found” and the initial menu will display again.</w:t>
+            </w:r>
+          </w:p>
+        </w:tc>
+        <w:tc>
+          <w:tcPr>
+            <w:tcW w:w="1255" w:type="dxa"/>
+          </w:tcPr>
+          <w:p>
+            <w:r>
+              <w:t>05/12/20</w:t>
+            </w:r>
+          </w:p>
+        </w:tc>
+        <w:tc>
+          <w:tcPr>
+            <w:tcW w:w="891" w:type="dxa"/>
+          </w:tcPr>
+          <w:p>
+            <w:r>
+              <w:t>Passed</w:t>
+            </w:r>
+          </w:p>
+        </w:tc>
+        <w:tc>
+          <w:tcPr>
+            <w:tcW w:w="1134" w:type="dxa"/>
+          </w:tcPr>
+          <w:p>
+            <w:r>
+              <w:t>Emma Mason</w:t>
+            </w:r>
+          </w:p>
+        </w:tc>
+        <w:tc>
+          <w:tcPr>
+            <w:tcW w:w="1134" w:type="dxa"/>
+          </w:tcPr>
+          <w:p/>
+        </w:tc>
+        <w:tc>
+          <w:tcPr>
+            <w:tcW w:w="1762" w:type="dxa"/>
+          </w:tcPr>
+          <w:p/>
+        </w:tc>
+      </w:tr>
+      <w:tr>
+        <w:tc>
+          <w:tcPr>
+            <w:tcW w:w="963" w:type="dxa"/>
+          </w:tcPr>
+          <w:p/>
+        </w:tc>
+        <w:tc>
+          <w:tcPr>
+            <w:tcW w:w="1858" w:type="dxa"/>
+          </w:tcPr>
+          <w:p/>
+        </w:tc>
+        <w:tc>
+          <w:tcPr>
+            <w:tcW w:w="1875" w:type="dxa"/>
+          </w:tcPr>
+          <w:p/>
+        </w:tc>
+        <w:tc>
+          <w:tcPr>
+            <w:tcW w:w="1179" w:type="dxa"/>
+          </w:tcPr>
+          <w:p/>
+        </w:tc>
+        <w:tc>
+          <w:tcPr>
+            <w:tcW w:w="1897" w:type="dxa"/>
+          </w:tcPr>
+          <w:p/>
+        </w:tc>
+        <w:tc>
+          <w:tcPr>
+            <w:tcW w:w="1255" w:type="dxa"/>
+          </w:tcPr>
+          <w:p/>
+        </w:tc>
+        <w:tc>
+          <w:tcPr>
+            <w:tcW w:w="891" w:type="dxa"/>
+          </w:tcPr>
+          <w:p/>
+        </w:tc>
+        <w:tc>
+          <w:tcPr>
+            <w:tcW w:w="1134" w:type="dxa"/>
+          </w:tcPr>
+          <w:p/>
+        </w:tc>
+        <w:tc>
+          <w:tcPr>
+            <w:tcW w:w="1134" w:type="dxa"/>
+          </w:tcPr>
+          <w:p/>
+        </w:tc>
+        <w:tc>
+          <w:tcPr>
+            <w:tcW w:w="1762" w:type="dxa"/>
+          </w:tcPr>
+          <w:p/>
+        </w:tc>
+      </w:tr>
+      <w:tr>
+        <w:tc>
+          <w:tcPr>
+            <w:tcW w:w="963" w:type="dxa"/>
+          </w:tcPr>
+          <w:p/>
+        </w:tc>
+        <w:tc>
+          <w:tcPr>
+            <w:tcW w:w="1858" w:type="dxa"/>
+          </w:tcPr>
+          <w:p/>
+        </w:tc>
+        <w:tc>
+          <w:tcPr>
+            <w:tcW w:w="1875" w:type="dxa"/>
+          </w:tcPr>
+          <w:p/>
+        </w:tc>
+        <w:tc>
+          <w:tcPr>
+            <w:tcW w:w="1179" w:type="dxa"/>
+          </w:tcPr>
+          <w:p/>
+        </w:tc>
+        <w:tc>
+          <w:tcPr>
+            <w:tcW w:w="1897" w:type="dxa"/>
+          </w:tcPr>
+          <w:p/>
+        </w:tc>
+        <w:tc>
+          <w:tcPr>
+            <w:tcW w:w="1255" w:type="dxa"/>
+          </w:tcPr>
+          <w:p/>
+        </w:tc>
+        <w:tc>
+          <w:tcPr>
+            <w:tcW w:w="891" w:type="dxa"/>
+          </w:tcPr>
+          <w:p/>
+        </w:tc>
+        <w:tc>
+          <w:tcPr>
+            <w:tcW w:w="1134" w:type="dxa"/>
+          </w:tcPr>
+          <w:p/>
+        </w:tc>
+        <w:tc>
+          <w:tcPr>
+            <w:tcW w:w="1134" w:type="dxa"/>
+          </w:tcPr>
+          <w:p/>
+        </w:tc>
+        <w:tc>
+          <w:tcPr>
+            <w:tcW w:w="1762" w:type="dxa"/>
+          </w:tcPr>
+          <w:p/>
+        </w:tc>
+      </w:tr>
+      <w:tr>
+        <w:tc>
+          <w:tcPr>
+            <w:tcW w:w="963" w:type="dxa"/>
+          </w:tcPr>
+          <w:p/>
+        </w:tc>
+        <w:tc>
+          <w:tcPr>
+            <w:tcW w:w="1858" w:type="dxa"/>
+          </w:tcPr>
+          <w:p/>
+        </w:tc>
+        <w:tc>
+          <w:tcPr>
+            <w:tcW w:w="1875" w:type="dxa"/>
+          </w:tcPr>
+          <w:p/>
+        </w:tc>
+        <w:tc>
+          <w:tcPr>
+            <w:tcW w:w="1179" w:type="dxa"/>
+          </w:tcPr>
+          <w:p/>
+        </w:tc>
+        <w:tc>
+          <w:tcPr>
+            <w:tcW w:w="1897" w:type="dxa"/>
+          </w:tcPr>
+          <w:p/>
+        </w:tc>
+        <w:tc>
+          <w:tcPr>
+            <w:tcW w:w="1255" w:type="dxa"/>
+          </w:tcPr>
+          <w:p/>
+        </w:tc>
+        <w:tc>
+          <w:tcPr>
+            <w:tcW w:w="891" w:type="dxa"/>
+          </w:tcPr>
+          <w:p/>
+        </w:tc>
+        <w:tc>
+          <w:tcPr>
+            <w:tcW w:w="1134" w:type="dxa"/>
+          </w:tcPr>
+          <w:p/>
+        </w:tc>
+        <w:tc>
+          <w:tcPr>
+            <w:tcW w:w="1134" w:type="dxa"/>
+          </w:tcPr>
+          <w:p/>
+        </w:tc>
+        <w:tc>
+          <w:tcPr>
+            <w:tcW w:w="1762" w:type="dxa"/>
+          </w:tcPr>
+          <w:p/>
+        </w:tc>
+      </w:tr>
+      <w:tr>
+        <w:tc>
+          <w:tcPr>
+            <w:tcW w:w="963" w:type="dxa"/>
+          </w:tcPr>
+          <w:p/>
+        </w:tc>
+        <w:tc>
+          <w:tcPr>
+            <w:tcW w:w="1858" w:type="dxa"/>
+          </w:tcPr>
+          <w:p/>
+        </w:tc>
+        <w:tc>
+          <w:tcPr>
+            <w:tcW w:w="1875" w:type="dxa"/>
+          </w:tcPr>
+          <w:p/>
+        </w:tc>
+        <w:tc>
+          <w:tcPr>
+            <w:tcW w:w="1179" w:type="dxa"/>
+          </w:tcPr>
+          <w:p/>
+        </w:tc>
+        <w:tc>
+          <w:tcPr>
+            <w:tcW w:w="1897" w:type="dxa"/>
+          </w:tcPr>
+          <w:p/>
+        </w:tc>
+        <w:tc>
+          <w:tcPr>
+            <w:tcW w:w="1255" w:type="dxa"/>
+          </w:tcPr>
+          <w:p/>
+        </w:tc>
+        <w:tc>
+          <w:tcPr>
+            <w:tcW w:w="891" w:type="dxa"/>
+          </w:tcPr>
+          <w:p/>
+        </w:tc>
+        <w:tc>
+          <w:tcPr>
+            <w:tcW w:w="1134" w:type="dxa"/>
+          </w:tcPr>
+          <w:p/>
+        </w:tc>
+        <w:tc>
+          <w:tcPr>
+            <w:tcW w:w="1134" w:type="dxa"/>
+          </w:tcPr>
+          <w:p/>
+        </w:tc>
+        <w:tc>
+          <w:tcPr>
+            <w:tcW w:w="1762" w:type="dxa"/>
+          </w:tcPr>
+          <w:p/>
+        </w:tc>
+      </w:tr>
+      <w:tr>
+        <w:tc>
+          <w:tcPr>
+            <w:tcW w:w="963" w:type="dxa"/>
+          </w:tcPr>
+          <w:p/>
+        </w:tc>
+        <w:tc>
+          <w:tcPr>
+            <w:tcW w:w="1858" w:type="dxa"/>
+          </w:tcPr>
+          <w:p/>
+        </w:tc>
+        <w:tc>
+          <w:tcPr>
+            <w:tcW w:w="1875" w:type="dxa"/>
+          </w:tcPr>
+          <w:p/>
+        </w:tc>
+        <w:tc>
+          <w:tcPr>
+            <w:tcW w:w="1179" w:type="dxa"/>
+          </w:tcPr>
+          <w:p/>
+        </w:tc>
+        <w:tc>
+          <w:tcPr>
+            <w:tcW w:w="1897" w:type="dxa"/>
+          </w:tcPr>
+          <w:p/>
+        </w:tc>
+        <w:tc>
+          <w:tcPr>
+            <w:tcW w:w="1255" w:type="dxa"/>
+          </w:tcPr>
+          <w:p/>
+        </w:tc>
+        <w:tc>
+          <w:tcPr>
+            <w:tcW w:w="891" w:type="dxa"/>
+          </w:tcPr>
+          <w:p/>
+        </w:tc>
+        <w:tc>
+          <w:tcPr>
+            <w:tcW w:w="1134" w:type="dxa"/>
+          </w:tcPr>
+          <w:p/>
+        </w:tc>
+        <w:tc>
+          <w:tcPr>
+            <w:tcW w:w="1134" w:type="dxa"/>
+          </w:tcPr>
+          <w:p/>
+        </w:tc>
+        <w:tc>
+          <w:tcPr>
+            <w:tcW w:w="1762" w:type="dxa"/>
+          </w:tcPr>
+          <w:p/>
+        </w:tc>
+      </w:tr>
+      <w:tr>
+        <w:tc>
+          <w:tcPr>
+            <w:tcW w:w="963" w:type="dxa"/>
+          </w:tcPr>
+          <w:p/>
+        </w:tc>
+        <w:tc>
+          <w:tcPr>
+            <w:tcW w:w="1858" w:type="dxa"/>
+          </w:tcPr>
+          <w:p/>
+        </w:tc>
+        <w:tc>
+          <w:tcPr>
+            <w:tcW w:w="1875" w:type="dxa"/>
+          </w:tcPr>
+          <w:p/>
+        </w:tc>
+        <w:tc>
+          <w:tcPr>
+            <w:tcW w:w="1179" w:type="dxa"/>
+          </w:tcPr>
+          <w:p/>
+        </w:tc>
+        <w:tc>
+          <w:tcPr>
+            <w:tcW w:w="1897" w:type="dxa"/>
+          </w:tcPr>
+          <w:p/>
+        </w:tc>
+        <w:tc>
+          <w:tcPr>
+            <w:tcW w:w="1255" w:type="dxa"/>
+          </w:tcPr>
+          <w:p/>
+        </w:tc>
+        <w:tc>
+          <w:tcPr>
+            <w:tcW w:w="891" w:type="dxa"/>
+          </w:tcPr>
+          <w:p/>
+        </w:tc>
+        <w:tc>
+          <w:tcPr>
+            <w:tcW w:w="1134" w:type="dxa"/>
+          </w:tcPr>
+          <w:p/>
+        </w:tc>
+        <w:tc>
+          <w:tcPr>
+            <w:tcW w:w="1134" w:type="dxa"/>
+          </w:tcPr>
+          <w:p/>
+        </w:tc>
+        <w:tc>
+          <w:tcPr>
+            <w:tcW w:w="1762" w:type="dxa"/>
+          </w:tcPr>
+          <w:p/>
+        </w:tc>
+      </w:tr>
+      <w:tr>
+        <w:tc>
+          <w:tcPr>
+            <w:tcW w:w="963" w:type="dxa"/>
+          </w:tcPr>
+          <w:p/>
+        </w:tc>
+        <w:tc>
+          <w:tcPr>
+            <w:tcW w:w="1858" w:type="dxa"/>
+          </w:tcPr>
+          <w:p/>
+        </w:tc>
+        <w:tc>
+          <w:tcPr>
+            <w:tcW w:w="1875" w:type="dxa"/>
+          </w:tcPr>
+          <w:p/>
+        </w:tc>
+        <w:tc>
+          <w:tcPr>
+            <w:tcW w:w="1179" w:type="dxa"/>
+          </w:tcPr>
+          <w:p/>
+        </w:tc>
+        <w:tc>
+          <w:tcPr>
+            <w:tcW w:w="1897" w:type="dxa"/>
+          </w:tcPr>
+          <w:p/>
+        </w:tc>
+        <w:tc>
+          <w:tcPr>
+            <w:tcW w:w="1255" w:type="dxa"/>
+          </w:tcPr>
+          <w:p/>
+        </w:tc>
+        <w:tc>
+          <w:tcPr>
+            <w:tcW w:w="891" w:type="dxa"/>
+          </w:tcPr>
+          <w:p/>
+        </w:tc>
+        <w:tc>
+          <w:tcPr>
+            <w:tcW w:w="1134" w:type="dxa"/>
+          </w:tcPr>
+          <w:p/>
+        </w:tc>
+        <w:tc>
+          <w:tcPr>
+            <w:tcW w:w="1134" w:type="dxa"/>
+          </w:tcPr>
+          <w:p/>
+        </w:tc>
+        <w:tc>
+          <w:tcPr>
+            <w:tcW w:w="1762" w:type="dxa"/>
+          </w:tcPr>
+          <w:p/>
+        </w:tc>
+      </w:tr>
+      <w:tr>
+        <w:tc>
+          <w:tcPr>
+            <w:tcW w:w="963" w:type="dxa"/>
+          </w:tcPr>
+          <w:p/>
+        </w:tc>
+        <w:tc>
+          <w:tcPr>
+            <w:tcW w:w="1858" w:type="dxa"/>
+          </w:tcPr>
+          <w:p/>
+        </w:tc>
+        <w:tc>
+          <w:tcPr>
+            <w:tcW w:w="1875" w:type="dxa"/>
+          </w:tcPr>
+          <w:p/>
+        </w:tc>
+        <w:tc>
+          <w:tcPr>
+            <w:tcW w:w="1179" w:type="dxa"/>
+          </w:tcPr>
+          <w:p/>
+        </w:tc>
+        <w:tc>
+          <w:tcPr>
+            <w:tcW w:w="1897" w:type="dxa"/>
+          </w:tcPr>
+          <w:p/>
+        </w:tc>
+        <w:tc>
+          <w:tcPr>
+            <w:tcW w:w="1255" w:type="dxa"/>
+          </w:tcPr>
+          <w:p/>
+        </w:tc>
+        <w:tc>
+          <w:tcPr>
+            <w:tcW w:w="891" w:type="dxa"/>
+          </w:tcPr>
+          <w:p/>
+        </w:tc>
+        <w:tc>
+          <w:tcPr>
+            <w:tcW w:w="1134" w:type="dxa"/>
+          </w:tcPr>
+          <w:p/>
+        </w:tc>
+        <w:tc>
+          <w:tcPr>
+            <w:tcW w:w="1134" w:type="dxa"/>
+          </w:tcPr>
+          <w:p/>
+        </w:tc>
+        <w:tc>
+          <w:tcPr>
+            <w:tcW w:w="1762" w:type="dxa"/>
           </w:tcPr>
           <w:p/>
         </w:tc>

--- a/TestingMaybe.docx
+++ b/TestingMaybe.docx
@@ -11,14 +11,13 @@
       <w:tblGrid>
         <w:gridCol w:w="963"/>
         <w:gridCol w:w="1858"/>
-        <w:gridCol w:w="1875"/>
-        <w:gridCol w:w="1179"/>
-        <w:gridCol w:w="1897"/>
-        <w:gridCol w:w="1255"/>
-        <w:gridCol w:w="891"/>
-        <w:gridCol w:w="1134"/>
-        <w:gridCol w:w="1134"/>
-        <w:gridCol w:w="1762"/>
+        <w:gridCol w:w="2986"/>
+        <w:gridCol w:w="1737"/>
+        <w:gridCol w:w="1560"/>
+        <w:gridCol w:w="1066"/>
+        <w:gridCol w:w="851"/>
+        <w:gridCol w:w="828"/>
+        <w:gridCol w:w="1763"/>
       </w:tblGrid>
       <w:tr>
         <w:tc>
@@ -31,12 +30,16 @@
               <w:rPr>
                 <w:b/>
                 <w:bCs/>
+                <w:sz w:val="18"/>
+                <w:szCs w:val="18"/>
               </w:rPr>
             </w:pPr>
             <w:r>
               <w:rPr>
                 <w:b/>
                 <w:bCs/>
+                <w:sz w:val="18"/>
+                <w:szCs w:val="18"/>
               </w:rPr>
               <w:t>Test case ID</w:t>
             </w:r>
@@ -52,12 +55,16 @@
               <w:rPr>
                 <w:b/>
                 <w:bCs/>
+                <w:sz w:val="18"/>
+                <w:szCs w:val="18"/>
               </w:rPr>
             </w:pPr>
             <w:r>
               <w:rPr>
                 <w:b/>
                 <w:bCs/>
+                <w:sz w:val="18"/>
+                <w:szCs w:val="18"/>
               </w:rPr>
               <w:t>Objective</w:t>
             </w:r>
@@ -65,7 +72,7 @@
         </w:tc>
         <w:tc>
           <w:tcPr>
-            <w:tcW w:w="1875" w:type="dxa"/>
+            <w:tcW w:w="2986" w:type="dxa"/>
             <w:shd w:val="clear" w:color="auto" w:fill="00B050"/>
           </w:tcPr>
           <w:p>
@@ -73,12 +80,16 @@
               <w:rPr>
                 <w:b/>
                 <w:bCs/>
+                <w:sz w:val="18"/>
+                <w:szCs w:val="18"/>
               </w:rPr>
             </w:pPr>
             <w:r>
               <w:rPr>
                 <w:b/>
                 <w:bCs/>
+                <w:sz w:val="18"/>
+                <w:szCs w:val="18"/>
               </w:rPr>
               <w:t>Preconditions</w:t>
             </w:r>
@@ -86,7 +97,7 @@
         </w:tc>
         <w:tc>
           <w:tcPr>
-            <w:tcW w:w="1179" w:type="dxa"/>
+            <w:tcW w:w="1737" w:type="dxa"/>
             <w:shd w:val="clear" w:color="auto" w:fill="00B050"/>
           </w:tcPr>
           <w:p>
@@ -94,12 +105,16 @@
               <w:rPr>
                 <w:b/>
                 <w:bCs/>
+                <w:sz w:val="18"/>
+                <w:szCs w:val="18"/>
               </w:rPr>
             </w:pPr>
             <w:r>
               <w:rPr>
                 <w:b/>
                 <w:bCs/>
+                <w:sz w:val="18"/>
+                <w:szCs w:val="18"/>
               </w:rPr>
               <w:t>Test data</w:t>
             </w:r>
@@ -107,7 +122,7 @@
         </w:tc>
         <w:tc>
           <w:tcPr>
-            <w:tcW w:w="1897" w:type="dxa"/>
+            <w:tcW w:w="1560" w:type="dxa"/>
             <w:shd w:val="clear" w:color="auto" w:fill="00B050"/>
           </w:tcPr>
           <w:p>
@@ -115,12 +130,16 @@
               <w:rPr>
                 <w:b/>
                 <w:bCs/>
+                <w:sz w:val="18"/>
+                <w:szCs w:val="18"/>
               </w:rPr>
             </w:pPr>
             <w:r>
               <w:rPr>
                 <w:b/>
                 <w:bCs/>
+                <w:sz w:val="18"/>
+                <w:szCs w:val="18"/>
               </w:rPr>
               <w:t>Expected Result</w:t>
             </w:r>
@@ -128,7 +147,7 @@
         </w:tc>
         <w:tc>
           <w:tcPr>
-            <w:tcW w:w="1255" w:type="dxa"/>
+            <w:tcW w:w="1066" w:type="dxa"/>
             <w:shd w:val="clear" w:color="auto" w:fill="00B050"/>
           </w:tcPr>
           <w:p>
@@ -136,12 +155,16 @@
               <w:rPr>
                 <w:b/>
                 <w:bCs/>
+                <w:sz w:val="18"/>
+                <w:szCs w:val="18"/>
               </w:rPr>
             </w:pPr>
             <w:r>
               <w:rPr>
                 <w:b/>
                 <w:bCs/>
+                <w:sz w:val="18"/>
+                <w:szCs w:val="18"/>
               </w:rPr>
               <w:t>Test completion date</w:t>
             </w:r>
@@ -149,7 +172,7 @@
         </w:tc>
         <w:tc>
           <w:tcPr>
-            <w:tcW w:w="891" w:type="dxa"/>
+            <w:tcW w:w="851" w:type="dxa"/>
             <w:shd w:val="clear" w:color="auto" w:fill="00B050"/>
           </w:tcPr>
           <w:p>
@@ -157,12 +180,16 @@
               <w:rPr>
                 <w:b/>
                 <w:bCs/>
+                <w:sz w:val="18"/>
+                <w:szCs w:val="18"/>
               </w:rPr>
             </w:pPr>
             <w:r>
               <w:rPr>
                 <w:b/>
                 <w:bCs/>
+                <w:sz w:val="18"/>
+                <w:szCs w:val="18"/>
               </w:rPr>
               <w:t>Status</w:t>
             </w:r>
@@ -170,7 +197,7 @@
         </w:tc>
         <w:tc>
           <w:tcPr>
-            <w:tcW w:w="1134" w:type="dxa"/>
+            <w:tcW w:w="828" w:type="dxa"/>
             <w:shd w:val="clear" w:color="auto" w:fill="00B050"/>
           </w:tcPr>
           <w:p>
@@ -178,12 +205,16 @@
               <w:rPr>
                 <w:b/>
                 <w:bCs/>
+                <w:sz w:val="18"/>
+                <w:szCs w:val="18"/>
               </w:rPr>
             </w:pPr>
             <w:r>
               <w:rPr>
                 <w:b/>
                 <w:bCs/>
+                <w:sz w:val="18"/>
+                <w:szCs w:val="18"/>
               </w:rPr>
               <w:t>Tester</w:t>
             </w:r>
@@ -191,7 +222,7 @@
         </w:tc>
         <w:tc>
           <w:tcPr>
-            <w:tcW w:w="1134" w:type="dxa"/>
+            <w:tcW w:w="1763" w:type="dxa"/>
             <w:shd w:val="clear" w:color="auto" w:fill="FF0000"/>
           </w:tcPr>
           <w:p>
@@ -199,33 +230,16 @@
               <w:rPr>
                 <w:b/>
                 <w:bCs/>
+                <w:sz w:val="18"/>
+                <w:szCs w:val="18"/>
               </w:rPr>
             </w:pPr>
             <w:r>
               <w:rPr>
                 <w:b/>
                 <w:bCs/>
-              </w:rPr>
-              <w:t>Defect ID</w:t>
-            </w:r>
-          </w:p>
-        </w:tc>
-        <w:tc>
-          <w:tcPr>
-            <w:tcW w:w="1762" w:type="dxa"/>
-            <w:shd w:val="clear" w:color="auto" w:fill="FF0000"/>
-          </w:tcPr>
-          <w:p>
-            <w:pPr>
-              <w:rPr>
-                <w:b/>
-                <w:bCs/>
-              </w:rPr>
-            </w:pPr>
-            <w:r>
-              <w:rPr>
-                <w:b/>
-                <w:bCs/>
+                <w:sz w:val="18"/>
+                <w:szCs w:val="18"/>
               </w:rPr>
               <w:t>Comments</w:t>
             </w:r>
@@ -238,7 +252,17 @@
             <w:tcW w:w="963" w:type="dxa"/>
           </w:tcPr>
           <w:p>
-            <w:r>
+            <w:pPr>
+              <w:rPr>
+                <w:sz w:val="18"/>
+                <w:szCs w:val="18"/>
+              </w:rPr>
+            </w:pPr>
+            <w:r>
+              <w:rPr>
+                <w:sz w:val="18"/>
+                <w:szCs w:val="18"/>
+              </w:rPr>
               <w:t>TCase_1</w:t>
             </w:r>
           </w:p>
@@ -248,109 +272,169 @@
             <w:tcW w:w="1858" w:type="dxa"/>
           </w:tcPr>
           <w:p>
-            <w:r>
-              <w:t xml:space="preserve">Check if entering </w:t>
-            </w:r>
-            <w:r>
-              <w:t>3</w:t>
-            </w:r>
-            <w:r>
-              <w:t xml:space="preserve"> into the console will </w:t>
-            </w:r>
-            <w:r>
-              <w:t>end the code</w:t>
-            </w:r>
-          </w:p>
-        </w:tc>
-        <w:tc>
-          <w:tcPr>
-            <w:tcW w:w="1875" w:type="dxa"/>
-          </w:tcPr>
-          <w:p>
-            <w:r>
-              <w:t xml:space="preserve">The user is on the </w:t>
-            </w:r>
-            <w:r>
-              <w:t>initial menu on the UserInterface class</w:t>
-            </w:r>
-          </w:p>
-        </w:tc>
-        <w:tc>
-          <w:tcPr>
-            <w:tcW w:w="1179" w:type="dxa"/>
-          </w:tcPr>
-          <w:p>
-            <w:r>
-              <w:t>Entering option ‘</w:t>
-            </w:r>
-            <w:r>
-              <w:t>3</w:t>
-            </w:r>
-            <w:r>
-              <w:t>’.</w:t>
-            </w:r>
-          </w:p>
-        </w:tc>
-        <w:tc>
-          <w:tcPr>
-            <w:tcW w:w="1897" w:type="dxa"/>
-          </w:tcPr>
-          <w:p>
-            <w:r>
-              <w:t xml:space="preserve">Code will print a thank you message and </w:t>
-            </w:r>
-            <w:r>
-              <w:t>will exit</w:t>
-            </w:r>
-            <w:r>
-              <w:t xml:space="preserve"> with exit code 0</w:t>
-            </w:r>
-            <w:r>
-              <w:t>.</w:t>
-            </w:r>
-          </w:p>
-        </w:tc>
-        <w:tc>
-          <w:tcPr>
-            <w:tcW w:w="1255" w:type="dxa"/>
-          </w:tcPr>
-          <w:p>
-            <w:r>
+            <w:pPr>
+              <w:rPr>
+                <w:sz w:val="18"/>
+                <w:szCs w:val="18"/>
+              </w:rPr>
+            </w:pPr>
+            <w:r>
+              <w:rPr>
+                <w:sz w:val="18"/>
+                <w:szCs w:val="18"/>
+              </w:rPr>
+              <w:t>Check if entering 3 into the console will end the code</w:t>
+            </w:r>
+          </w:p>
+        </w:tc>
+        <w:tc>
+          <w:tcPr>
+            <w:tcW w:w="2986" w:type="dxa"/>
+          </w:tcPr>
+          <w:p>
+            <w:pPr>
+              <w:rPr>
+                <w:sz w:val="18"/>
+                <w:szCs w:val="18"/>
+              </w:rPr>
+            </w:pPr>
+            <w:r>
+              <w:rPr>
+                <w:sz w:val="18"/>
+                <w:szCs w:val="18"/>
+              </w:rPr>
+              <w:t xml:space="preserve">The user is on the initial menu on the </w:t>
+            </w:r>
+            <w:proofErr w:type="spellStart"/>
+            <w:r>
+              <w:rPr>
+                <w:sz w:val="18"/>
+                <w:szCs w:val="18"/>
+              </w:rPr>
+              <w:t>UserInterface</w:t>
+            </w:r>
+            <w:proofErr w:type="spellEnd"/>
+            <w:r>
+              <w:rPr>
+                <w:sz w:val="18"/>
+                <w:szCs w:val="18"/>
+              </w:rPr>
+              <w:t xml:space="preserve"> class</w:t>
+            </w:r>
+          </w:p>
+        </w:tc>
+        <w:tc>
+          <w:tcPr>
+            <w:tcW w:w="1737" w:type="dxa"/>
+          </w:tcPr>
+          <w:p>
+            <w:pPr>
+              <w:rPr>
+                <w:sz w:val="18"/>
+                <w:szCs w:val="18"/>
+              </w:rPr>
+            </w:pPr>
+            <w:r>
+              <w:rPr>
+                <w:sz w:val="18"/>
+                <w:szCs w:val="18"/>
+              </w:rPr>
+              <w:t>Entering option ‘3’.</w:t>
+            </w:r>
+          </w:p>
+        </w:tc>
+        <w:tc>
+          <w:tcPr>
+            <w:tcW w:w="1560" w:type="dxa"/>
+          </w:tcPr>
+          <w:p>
+            <w:pPr>
+              <w:rPr>
+                <w:sz w:val="18"/>
+                <w:szCs w:val="18"/>
+              </w:rPr>
+            </w:pPr>
+            <w:r>
+              <w:rPr>
+                <w:sz w:val="18"/>
+                <w:szCs w:val="18"/>
+              </w:rPr>
+              <w:t>Code will print a thank you message and will exit with exit code 0.</w:t>
+            </w:r>
+          </w:p>
+        </w:tc>
+        <w:tc>
+          <w:tcPr>
+            <w:tcW w:w="1066" w:type="dxa"/>
+          </w:tcPr>
+          <w:p>
+            <w:pPr>
+              <w:rPr>
+                <w:sz w:val="18"/>
+                <w:szCs w:val="18"/>
+              </w:rPr>
+            </w:pPr>
+            <w:r>
+              <w:rPr>
+                <w:sz w:val="18"/>
+                <w:szCs w:val="18"/>
+              </w:rPr>
               <w:t>05/12/20</w:t>
             </w:r>
           </w:p>
         </w:tc>
         <w:tc>
           <w:tcPr>
-            <w:tcW w:w="891" w:type="dxa"/>
-          </w:tcPr>
-          <w:p>
-            <w:r>
+            <w:tcW w:w="851" w:type="dxa"/>
+          </w:tcPr>
+          <w:p>
+            <w:pPr>
+              <w:rPr>
+                <w:sz w:val="18"/>
+                <w:szCs w:val="18"/>
+              </w:rPr>
+            </w:pPr>
+            <w:r>
+              <w:rPr>
+                <w:sz w:val="18"/>
+                <w:szCs w:val="18"/>
+              </w:rPr>
               <w:t xml:space="preserve">Passed </w:t>
             </w:r>
           </w:p>
         </w:tc>
         <w:tc>
           <w:tcPr>
-            <w:tcW w:w="1134" w:type="dxa"/>
-          </w:tcPr>
-          <w:p>
-            <w:r>
+            <w:tcW w:w="828" w:type="dxa"/>
+          </w:tcPr>
+          <w:p>
+            <w:pPr>
+              <w:rPr>
+                <w:sz w:val="18"/>
+                <w:szCs w:val="18"/>
+              </w:rPr>
+            </w:pPr>
+            <w:r>
+              <w:rPr>
+                <w:sz w:val="18"/>
+                <w:szCs w:val="18"/>
+              </w:rPr>
               <w:t>Emma Mason</w:t>
             </w:r>
           </w:p>
         </w:tc>
         <w:tc>
           <w:tcPr>
-            <w:tcW w:w="1134" w:type="dxa"/>
-          </w:tcPr>
-          <w:p/>
-        </w:tc>
-        <w:tc>
-          <w:tcPr>
-            <w:tcW w:w="1762" w:type="dxa"/>
-          </w:tcPr>
-          <w:p/>
+            <w:tcW w:w="1763" w:type="dxa"/>
+          </w:tcPr>
+          <w:p>
+            <w:pPr>
+              <w:rPr>
+                <w:sz w:val="18"/>
+                <w:szCs w:val="18"/>
+              </w:rPr>
+            </w:pPr>
+          </w:p>
         </w:tc>
       </w:tr>
       <w:tr>
@@ -359,11 +443,18 @@
             <w:tcW w:w="963" w:type="dxa"/>
           </w:tcPr>
           <w:p>
-            <w:r>
-              <w:t>TCase_</w:t>
-            </w:r>
-            <w:r>
-              <w:t>2</w:t>
+            <w:pPr>
+              <w:rPr>
+                <w:sz w:val="18"/>
+                <w:szCs w:val="18"/>
+              </w:rPr>
+            </w:pPr>
+            <w:r>
+              <w:rPr>
+                <w:sz w:val="18"/>
+                <w:szCs w:val="18"/>
+              </w:rPr>
+              <w:t>TCase_2</w:t>
             </w:r>
           </w:p>
         </w:tc>
@@ -372,85 +463,169 @@
             <w:tcW w:w="1858" w:type="dxa"/>
           </w:tcPr>
           <w:p>
-            <w:r>
-              <w:t xml:space="preserve">Check if </w:t>
-            </w:r>
-            <w:r>
-              <w:t>the login prompts come up when user enters 1 into the console</w:t>
-            </w:r>
-          </w:p>
-        </w:tc>
-        <w:tc>
-          <w:tcPr>
-            <w:tcW w:w="1875" w:type="dxa"/>
-          </w:tcPr>
-          <w:p>
-            <w:r>
-              <w:t xml:space="preserve">The user is on the initial menu on the UserInterface and presses 1. </w:t>
-            </w:r>
-          </w:p>
-        </w:tc>
-        <w:tc>
-          <w:tcPr>
-            <w:tcW w:w="1179" w:type="dxa"/>
-          </w:tcPr>
-          <w:p>
-            <w:r>
+            <w:pPr>
+              <w:rPr>
+                <w:sz w:val="18"/>
+                <w:szCs w:val="18"/>
+              </w:rPr>
+            </w:pPr>
+            <w:r>
+              <w:rPr>
+                <w:sz w:val="18"/>
+                <w:szCs w:val="18"/>
+              </w:rPr>
+              <w:t>Check if the login prompts come up when user enters 1 into the console</w:t>
+            </w:r>
+          </w:p>
+        </w:tc>
+        <w:tc>
+          <w:tcPr>
+            <w:tcW w:w="2986" w:type="dxa"/>
+          </w:tcPr>
+          <w:p>
+            <w:pPr>
+              <w:rPr>
+                <w:sz w:val="18"/>
+                <w:szCs w:val="18"/>
+              </w:rPr>
+            </w:pPr>
+            <w:r>
+              <w:rPr>
+                <w:sz w:val="18"/>
+                <w:szCs w:val="18"/>
+              </w:rPr>
+              <w:t xml:space="preserve">The user is on the initial menu on the </w:t>
+            </w:r>
+            <w:proofErr w:type="spellStart"/>
+            <w:r>
+              <w:rPr>
+                <w:sz w:val="18"/>
+                <w:szCs w:val="18"/>
+              </w:rPr>
+              <w:t>UserInterface</w:t>
+            </w:r>
+            <w:proofErr w:type="spellEnd"/>
+            <w:r>
+              <w:rPr>
+                <w:sz w:val="18"/>
+                <w:szCs w:val="18"/>
+              </w:rPr>
+              <w:t xml:space="preserve"> and presses 1. </w:t>
+            </w:r>
+          </w:p>
+        </w:tc>
+        <w:tc>
+          <w:tcPr>
+            <w:tcW w:w="1737" w:type="dxa"/>
+          </w:tcPr>
+          <w:p>
+            <w:pPr>
+              <w:rPr>
+                <w:sz w:val="18"/>
+                <w:szCs w:val="18"/>
+              </w:rPr>
+            </w:pPr>
+            <w:r>
+              <w:rPr>
+                <w:sz w:val="18"/>
+                <w:szCs w:val="18"/>
+              </w:rPr>
               <w:t>Entering the option ‘1’.</w:t>
             </w:r>
           </w:p>
         </w:tc>
         <w:tc>
           <w:tcPr>
-            <w:tcW w:w="1897" w:type="dxa"/>
-          </w:tcPr>
-          <w:p>
-            <w:r>
+            <w:tcW w:w="1560" w:type="dxa"/>
+          </w:tcPr>
+          <w:p>
+            <w:pPr>
+              <w:rPr>
+                <w:sz w:val="18"/>
+                <w:szCs w:val="18"/>
+              </w:rPr>
+            </w:pPr>
+            <w:r>
+              <w:rPr>
+                <w:sz w:val="18"/>
+                <w:szCs w:val="18"/>
+              </w:rPr>
               <w:t>Code will prompt with a message “Provide your username”</w:t>
             </w:r>
           </w:p>
         </w:tc>
         <w:tc>
           <w:tcPr>
-            <w:tcW w:w="1255" w:type="dxa"/>
-          </w:tcPr>
-          <w:p>
-            <w:r>
+            <w:tcW w:w="1066" w:type="dxa"/>
+          </w:tcPr>
+          <w:p>
+            <w:pPr>
+              <w:rPr>
+                <w:sz w:val="18"/>
+                <w:szCs w:val="18"/>
+              </w:rPr>
+            </w:pPr>
+            <w:r>
+              <w:rPr>
+                <w:sz w:val="18"/>
+                <w:szCs w:val="18"/>
+              </w:rPr>
               <w:t>05/12/20</w:t>
             </w:r>
           </w:p>
         </w:tc>
         <w:tc>
           <w:tcPr>
-            <w:tcW w:w="891" w:type="dxa"/>
-          </w:tcPr>
-          <w:p>
-            <w:r>
+            <w:tcW w:w="851" w:type="dxa"/>
+          </w:tcPr>
+          <w:p>
+            <w:pPr>
+              <w:rPr>
+                <w:sz w:val="18"/>
+                <w:szCs w:val="18"/>
+              </w:rPr>
+            </w:pPr>
+            <w:r>
+              <w:rPr>
+                <w:sz w:val="18"/>
+                <w:szCs w:val="18"/>
+              </w:rPr>
               <w:t>Passed</w:t>
             </w:r>
           </w:p>
         </w:tc>
         <w:tc>
           <w:tcPr>
-            <w:tcW w:w="1134" w:type="dxa"/>
-          </w:tcPr>
-          <w:p>
-            <w:r>
+            <w:tcW w:w="828" w:type="dxa"/>
+          </w:tcPr>
+          <w:p>
+            <w:pPr>
+              <w:rPr>
+                <w:sz w:val="18"/>
+                <w:szCs w:val="18"/>
+              </w:rPr>
+            </w:pPr>
+            <w:r>
+              <w:rPr>
+                <w:sz w:val="18"/>
+                <w:szCs w:val="18"/>
+              </w:rPr>
               <w:t>Emma Mason</w:t>
             </w:r>
           </w:p>
         </w:tc>
         <w:tc>
           <w:tcPr>
-            <w:tcW w:w="1134" w:type="dxa"/>
-          </w:tcPr>
-          <w:p/>
-        </w:tc>
-        <w:tc>
-          <w:tcPr>
-            <w:tcW w:w="1762" w:type="dxa"/>
-          </w:tcPr>
-          <w:p/>
+            <w:tcW w:w="1763" w:type="dxa"/>
+          </w:tcPr>
+          <w:p>
+            <w:pPr>
+              <w:rPr>
+                <w:sz w:val="18"/>
+                <w:szCs w:val="18"/>
+              </w:rPr>
+            </w:pPr>
+          </w:p>
         </w:tc>
       </w:tr>
       <w:tr>
@@ -459,11 +634,18 @@
             <w:tcW w:w="963" w:type="dxa"/>
           </w:tcPr>
           <w:p>
-            <w:r>
-              <w:t>TCase_</w:t>
-            </w:r>
-            <w:r>
-              <w:t>3</w:t>
+            <w:pPr>
+              <w:rPr>
+                <w:sz w:val="18"/>
+                <w:szCs w:val="18"/>
+              </w:rPr>
+            </w:pPr>
+            <w:r>
+              <w:rPr>
+                <w:sz w:val="18"/>
+                <w:szCs w:val="18"/>
+              </w:rPr>
+              <w:t>TCase_3</w:t>
             </w:r>
           </w:p>
         </w:tc>
@@ -472,90 +654,168 @@
             <w:tcW w:w="1858" w:type="dxa"/>
           </w:tcPr>
           <w:p>
-            <w:r>
+            <w:pPr>
+              <w:rPr>
+                <w:sz w:val="18"/>
+                <w:szCs w:val="18"/>
+              </w:rPr>
+            </w:pPr>
+            <w:r>
+              <w:rPr>
+                <w:sz w:val="18"/>
+                <w:szCs w:val="18"/>
+              </w:rPr>
               <w:t>Check if when the user enters a username, a prompt for password will print</w:t>
             </w:r>
           </w:p>
         </w:tc>
         <w:tc>
           <w:tcPr>
-            <w:tcW w:w="1875" w:type="dxa"/>
-          </w:tcPr>
-          <w:p>
-            <w:r>
-              <w:t xml:space="preserve">The user has pressed 1 on the initial user interface menu and </w:t>
-            </w:r>
-            <w:r>
-              <w:t>has entered a username.</w:t>
-            </w:r>
-          </w:p>
-        </w:tc>
-        <w:tc>
-          <w:tcPr>
-            <w:tcW w:w="1179" w:type="dxa"/>
-          </w:tcPr>
-          <w:p>
-            <w:r>
+            <w:tcW w:w="2986" w:type="dxa"/>
+          </w:tcPr>
+          <w:p>
+            <w:pPr>
+              <w:rPr>
+                <w:sz w:val="18"/>
+                <w:szCs w:val="18"/>
+              </w:rPr>
+            </w:pPr>
+            <w:r>
+              <w:rPr>
+                <w:sz w:val="18"/>
+                <w:szCs w:val="18"/>
+              </w:rPr>
+              <w:t>The user has pressed 1 on the initial user interface menu and has entered a username.</w:t>
+            </w:r>
+          </w:p>
+        </w:tc>
+        <w:tc>
+          <w:tcPr>
+            <w:tcW w:w="1737" w:type="dxa"/>
+          </w:tcPr>
+          <w:p>
+            <w:pPr>
+              <w:rPr>
+                <w:sz w:val="18"/>
+                <w:szCs w:val="18"/>
+              </w:rPr>
+            </w:pPr>
+            <w:r>
+              <w:rPr>
+                <w:sz w:val="18"/>
+                <w:szCs w:val="18"/>
+              </w:rPr>
               <w:t>Entering hardcoded username ‘u2’.</w:t>
             </w:r>
           </w:p>
         </w:tc>
         <w:tc>
           <w:tcPr>
-            <w:tcW w:w="1897" w:type="dxa"/>
-          </w:tcPr>
-          <w:p>
-            <w:r>
+            <w:tcW w:w="1560" w:type="dxa"/>
+          </w:tcPr>
+          <w:p>
+            <w:pPr>
+              <w:rPr>
+                <w:sz w:val="18"/>
+                <w:szCs w:val="18"/>
+              </w:rPr>
+            </w:pPr>
+            <w:r>
+              <w:rPr>
+                <w:sz w:val="18"/>
+                <w:szCs w:val="18"/>
+              </w:rPr>
               <w:t>Code will display a prompt with message “Provide your password”</w:t>
             </w:r>
           </w:p>
         </w:tc>
         <w:tc>
           <w:tcPr>
-            <w:tcW w:w="1255" w:type="dxa"/>
-          </w:tcPr>
-          <w:p>
-            <w:r>
+            <w:tcW w:w="1066" w:type="dxa"/>
+          </w:tcPr>
+          <w:p>
+            <w:pPr>
+              <w:rPr>
+                <w:sz w:val="18"/>
+                <w:szCs w:val="18"/>
+              </w:rPr>
+            </w:pPr>
+            <w:r>
+              <w:rPr>
+                <w:sz w:val="18"/>
+                <w:szCs w:val="18"/>
+              </w:rPr>
               <w:t>05/12/20</w:t>
             </w:r>
           </w:p>
         </w:tc>
         <w:tc>
           <w:tcPr>
-            <w:tcW w:w="891" w:type="dxa"/>
-          </w:tcPr>
-          <w:p>
-            <w:r>
+            <w:tcW w:w="851" w:type="dxa"/>
+          </w:tcPr>
+          <w:p>
+            <w:pPr>
+              <w:rPr>
+                <w:sz w:val="18"/>
+                <w:szCs w:val="18"/>
+              </w:rPr>
+            </w:pPr>
+            <w:r>
+              <w:rPr>
+                <w:sz w:val="18"/>
+                <w:szCs w:val="18"/>
+              </w:rPr>
               <w:t>Passed</w:t>
             </w:r>
           </w:p>
         </w:tc>
         <w:tc>
           <w:tcPr>
-            <w:tcW w:w="1134" w:type="dxa"/>
-          </w:tcPr>
-          <w:p>
-            <w:r>
+            <w:tcW w:w="828" w:type="dxa"/>
+          </w:tcPr>
+          <w:p>
+            <w:pPr>
+              <w:rPr>
+                <w:sz w:val="18"/>
+                <w:szCs w:val="18"/>
+              </w:rPr>
+            </w:pPr>
+            <w:r>
+              <w:rPr>
+                <w:sz w:val="18"/>
+                <w:szCs w:val="18"/>
+              </w:rPr>
               <w:t>Emma</w:t>
             </w:r>
           </w:p>
           <w:p>
-            <w:r>
+            <w:pPr>
+              <w:rPr>
+                <w:sz w:val="18"/>
+                <w:szCs w:val="18"/>
+              </w:rPr>
+            </w:pPr>
+            <w:r>
+              <w:rPr>
+                <w:sz w:val="18"/>
+                <w:szCs w:val="18"/>
+              </w:rPr>
               <w:t>Mason</w:t>
             </w:r>
           </w:p>
         </w:tc>
         <w:tc>
           <w:tcPr>
-            <w:tcW w:w="1134" w:type="dxa"/>
-          </w:tcPr>
-          <w:p/>
-        </w:tc>
-        <w:tc>
-          <w:tcPr>
-            <w:tcW w:w="1762" w:type="dxa"/>
-          </w:tcPr>
-          <w:p/>
+            <w:tcW w:w="1763" w:type="dxa"/>
+          </w:tcPr>
+          <w:p>
+            <w:pPr>
+              <w:rPr>
+                <w:sz w:val="18"/>
+                <w:szCs w:val="18"/>
+              </w:rPr>
+            </w:pPr>
+          </w:p>
         </w:tc>
       </w:tr>
       <w:tr>
@@ -564,11 +824,18 @@
             <w:tcW w:w="963" w:type="dxa"/>
           </w:tcPr>
           <w:p>
-            <w:r>
-              <w:t>TCase_</w:t>
-            </w:r>
-            <w:r>
-              <w:t>4</w:t>
+            <w:pPr>
+              <w:rPr>
+                <w:sz w:val="18"/>
+                <w:szCs w:val="18"/>
+              </w:rPr>
+            </w:pPr>
+            <w:r>
+              <w:rPr>
+                <w:sz w:val="18"/>
+                <w:szCs w:val="18"/>
+              </w:rPr>
+              <w:t>TCase_4</w:t>
             </w:r>
           </w:p>
         </w:tc>
@@ -577,100 +844,169 @@
             <w:tcW w:w="1858" w:type="dxa"/>
           </w:tcPr>
           <w:p>
-            <w:r>
-              <w:t xml:space="preserve">Check if when </w:t>
-            </w:r>
-            <w:r>
-              <w:t>a casual</w:t>
-            </w:r>
-            <w:r>
-              <w:t xml:space="preserve"> user enters a hardcoded password</w:t>
-            </w:r>
-            <w:r>
-              <w:t>, they will be logged into an account</w:t>
-            </w:r>
-          </w:p>
-        </w:tc>
-        <w:tc>
-          <w:tcPr>
-            <w:tcW w:w="1875" w:type="dxa"/>
-          </w:tcPr>
-          <w:p>
-            <w:r>
-              <w:t>The user has entered 1 on the initial UserInterface menu and the entered u2 at the username prompt and p2 at the password prompt.</w:t>
-            </w:r>
-          </w:p>
-        </w:tc>
-        <w:tc>
-          <w:tcPr>
-            <w:tcW w:w="1179" w:type="dxa"/>
-          </w:tcPr>
-          <w:p>
-            <w:r>
+            <w:pPr>
+              <w:rPr>
+                <w:sz w:val="18"/>
+                <w:szCs w:val="18"/>
+              </w:rPr>
+            </w:pPr>
+            <w:r>
+              <w:rPr>
+                <w:sz w:val="18"/>
+                <w:szCs w:val="18"/>
+              </w:rPr>
+              <w:t>Check if when a casual user enters a hardcoded password, they will be logged into an account</w:t>
+            </w:r>
+          </w:p>
+        </w:tc>
+        <w:tc>
+          <w:tcPr>
+            <w:tcW w:w="2986" w:type="dxa"/>
+          </w:tcPr>
+          <w:p>
+            <w:pPr>
+              <w:rPr>
+                <w:sz w:val="18"/>
+                <w:szCs w:val="18"/>
+              </w:rPr>
+            </w:pPr>
+            <w:r>
+              <w:rPr>
+                <w:sz w:val="18"/>
+                <w:szCs w:val="18"/>
+              </w:rPr>
+              <w:t xml:space="preserve">The user has entered 1 on the initial </w:t>
+            </w:r>
+            <w:proofErr w:type="spellStart"/>
+            <w:r>
+              <w:rPr>
+                <w:sz w:val="18"/>
+                <w:szCs w:val="18"/>
+              </w:rPr>
+              <w:t>UserInterface</w:t>
+            </w:r>
+            <w:proofErr w:type="spellEnd"/>
+            <w:r>
+              <w:rPr>
+                <w:sz w:val="18"/>
+                <w:szCs w:val="18"/>
+              </w:rPr>
+              <w:t xml:space="preserve"> menu and the entered u2 at the username prompt and p2 at the password prompt.</w:t>
+            </w:r>
+          </w:p>
+        </w:tc>
+        <w:tc>
+          <w:tcPr>
+            <w:tcW w:w="1737" w:type="dxa"/>
+          </w:tcPr>
+          <w:p>
+            <w:pPr>
+              <w:rPr>
+                <w:sz w:val="18"/>
+                <w:szCs w:val="18"/>
+              </w:rPr>
+            </w:pPr>
+            <w:r>
+              <w:rPr>
+                <w:sz w:val="18"/>
+                <w:szCs w:val="18"/>
+              </w:rPr>
               <w:t>Entering hardcoded username ‘u2’ and hardcoded password ‘p2’</w:t>
             </w:r>
           </w:p>
         </w:tc>
         <w:tc>
           <w:tcPr>
-            <w:tcW w:w="1897" w:type="dxa"/>
-          </w:tcPr>
-          <w:p>
-            <w:r>
-              <w:t xml:space="preserve">Code will display “Casual Influencer Account” </w:t>
-            </w:r>
-            <w:r>
-              <w:t xml:space="preserve">and a specific casual </w:t>
-            </w:r>
-            <w:r>
-              <w:t>user</w:t>
-            </w:r>
-            <w:r>
-              <w:t xml:space="preserve"> menu, along with a enter choice prompt.</w:t>
-            </w:r>
-          </w:p>
-        </w:tc>
-        <w:tc>
-          <w:tcPr>
-            <w:tcW w:w="1255" w:type="dxa"/>
-          </w:tcPr>
-          <w:p>
-            <w:r>
+            <w:tcW w:w="1560" w:type="dxa"/>
+          </w:tcPr>
+          <w:p>
+            <w:pPr>
+              <w:rPr>
+                <w:sz w:val="18"/>
+                <w:szCs w:val="18"/>
+              </w:rPr>
+            </w:pPr>
+            <w:r>
+              <w:rPr>
+                <w:sz w:val="18"/>
+                <w:szCs w:val="18"/>
+              </w:rPr>
+              <w:t>Code will display “Casual User Account” and a specific casual user menu, along with a enter choice prompt.</w:t>
+            </w:r>
+          </w:p>
+        </w:tc>
+        <w:tc>
+          <w:tcPr>
+            <w:tcW w:w="1066" w:type="dxa"/>
+          </w:tcPr>
+          <w:p>
+            <w:pPr>
+              <w:rPr>
+                <w:sz w:val="18"/>
+                <w:szCs w:val="18"/>
+              </w:rPr>
+            </w:pPr>
+            <w:r>
+              <w:rPr>
+                <w:sz w:val="18"/>
+                <w:szCs w:val="18"/>
+              </w:rPr>
               <w:t>05/12/20</w:t>
             </w:r>
           </w:p>
         </w:tc>
         <w:tc>
           <w:tcPr>
-            <w:tcW w:w="891" w:type="dxa"/>
-          </w:tcPr>
-          <w:p>
-            <w:r>
+            <w:tcW w:w="851" w:type="dxa"/>
+          </w:tcPr>
+          <w:p>
+            <w:pPr>
+              <w:rPr>
+                <w:sz w:val="18"/>
+                <w:szCs w:val="18"/>
+              </w:rPr>
+            </w:pPr>
+            <w:r>
+              <w:rPr>
+                <w:sz w:val="18"/>
+                <w:szCs w:val="18"/>
+              </w:rPr>
               <w:t>Passed</w:t>
             </w:r>
           </w:p>
         </w:tc>
         <w:tc>
           <w:tcPr>
-            <w:tcW w:w="1134" w:type="dxa"/>
-          </w:tcPr>
-          <w:p>
-            <w:r>
+            <w:tcW w:w="828" w:type="dxa"/>
+          </w:tcPr>
+          <w:p>
+            <w:pPr>
+              <w:rPr>
+                <w:sz w:val="18"/>
+                <w:szCs w:val="18"/>
+              </w:rPr>
+            </w:pPr>
+            <w:r>
+              <w:rPr>
+                <w:sz w:val="18"/>
+                <w:szCs w:val="18"/>
+              </w:rPr>
               <w:t>Emma Mason</w:t>
             </w:r>
           </w:p>
         </w:tc>
         <w:tc>
           <w:tcPr>
-            <w:tcW w:w="1134" w:type="dxa"/>
-          </w:tcPr>
-          <w:p/>
-        </w:tc>
-        <w:tc>
-          <w:tcPr>
-            <w:tcW w:w="1762" w:type="dxa"/>
-          </w:tcPr>
-          <w:p/>
+            <w:tcW w:w="1763" w:type="dxa"/>
+          </w:tcPr>
+          <w:p>
+            <w:pPr>
+              <w:rPr>
+                <w:sz w:val="18"/>
+                <w:szCs w:val="18"/>
+              </w:rPr>
+            </w:pPr>
+          </w:p>
         </w:tc>
       </w:tr>
       <w:tr>
@@ -679,11 +1015,18 @@
             <w:tcW w:w="963" w:type="dxa"/>
           </w:tcPr>
           <w:p>
-            <w:r>
-              <w:t>TCase_</w:t>
-            </w:r>
-            <w:r>
-              <w:t>5</w:t>
+            <w:pPr>
+              <w:rPr>
+                <w:sz w:val="18"/>
+                <w:szCs w:val="18"/>
+              </w:rPr>
+            </w:pPr>
+            <w:r>
+              <w:rPr>
+                <w:sz w:val="18"/>
+                <w:szCs w:val="18"/>
+              </w:rPr>
+              <w:t>TCase_5</w:t>
             </w:r>
           </w:p>
         </w:tc>
@@ -692,151 +1035,169 @@
             <w:tcW w:w="1858" w:type="dxa"/>
           </w:tcPr>
           <w:p>
-            <w:r>
-              <w:t xml:space="preserve">Check if when a </w:t>
-            </w:r>
-            <w:r>
-              <w:t>Pro</w:t>
-            </w:r>
-            <w:r>
-              <w:t xml:space="preserve"> user enters a hardcoded password, they will be logged into an account</w:t>
-            </w:r>
-          </w:p>
-        </w:tc>
-        <w:tc>
-          <w:tcPr>
-            <w:tcW w:w="1875" w:type="dxa"/>
-          </w:tcPr>
-          <w:p>
-            <w:r>
-              <w:t>The user has entered 1 on the initial UserInterface menu and the entered u</w:t>
-            </w:r>
-            <w:r>
-              <w:t>1</w:t>
-            </w:r>
-            <w:r>
-              <w:t xml:space="preserve"> at the </w:t>
-            </w:r>
-            <w:r>
-              <w:lastRenderedPageBreak/>
-              <w:t>username prompt and p</w:t>
-            </w:r>
-            <w:r>
-              <w:t>1</w:t>
-            </w:r>
-            <w:r>
-              <w:t xml:space="preserve"> at the password prompt.</w:t>
-            </w:r>
-          </w:p>
-        </w:tc>
-        <w:tc>
-          <w:tcPr>
-            <w:tcW w:w="1179" w:type="dxa"/>
-          </w:tcPr>
-          <w:p>
-            <w:r>
-              <w:lastRenderedPageBreak/>
-              <w:t>Entering hardcoded username ‘u</w:t>
-            </w:r>
-            <w:r>
-              <w:t>1</w:t>
-            </w:r>
-            <w:r>
-              <w:t xml:space="preserve">’ and hardcoded </w:t>
-            </w:r>
-            <w:r>
-              <w:lastRenderedPageBreak/>
-              <w:t>password ‘p</w:t>
-            </w:r>
-            <w:r>
-              <w:t>1</w:t>
-            </w:r>
-            <w:r>
-              <w:t>’</w:t>
-            </w:r>
-          </w:p>
-        </w:tc>
-        <w:tc>
-          <w:tcPr>
-            <w:tcW w:w="1897" w:type="dxa"/>
-          </w:tcPr>
-          <w:p>
-            <w:r>
-              <w:lastRenderedPageBreak/>
-              <w:t>Code will display “</w:t>
-            </w:r>
-            <w:r>
-              <w:t>Pro</w:t>
-            </w:r>
-            <w:r>
-              <w:t xml:space="preserve"> Influencer Account” and a specific </w:t>
-            </w:r>
-            <w:r>
-              <w:t>Pro</w:t>
-            </w:r>
-            <w:r>
-              <w:t xml:space="preserve"> </w:t>
-            </w:r>
-            <w:r>
-              <w:t>user</w:t>
-            </w:r>
-            <w:r>
-              <w:t xml:space="preserve"> menu, along with </w:t>
-            </w:r>
-            <w:r>
-              <w:lastRenderedPageBreak/>
-              <w:t>a</w:t>
-            </w:r>
-            <w:r>
-              <w:t>n</w:t>
-            </w:r>
-            <w:r>
-              <w:t xml:space="preserve"> enter choice prompt.</w:t>
-            </w:r>
-          </w:p>
-        </w:tc>
-        <w:tc>
-          <w:tcPr>
-            <w:tcW w:w="1255" w:type="dxa"/>
-          </w:tcPr>
-          <w:p>
-            <w:r>
-              <w:lastRenderedPageBreak/>
+            <w:pPr>
+              <w:rPr>
+                <w:sz w:val="18"/>
+                <w:szCs w:val="18"/>
+              </w:rPr>
+            </w:pPr>
+            <w:r>
+              <w:rPr>
+                <w:sz w:val="18"/>
+                <w:szCs w:val="18"/>
+              </w:rPr>
+              <w:t>Check if when a Pro user enters a hardcoded password, they will be logged into an account</w:t>
+            </w:r>
+          </w:p>
+        </w:tc>
+        <w:tc>
+          <w:tcPr>
+            <w:tcW w:w="2986" w:type="dxa"/>
+          </w:tcPr>
+          <w:p>
+            <w:pPr>
+              <w:rPr>
+                <w:sz w:val="18"/>
+                <w:szCs w:val="18"/>
+              </w:rPr>
+            </w:pPr>
+            <w:r>
+              <w:rPr>
+                <w:sz w:val="18"/>
+                <w:szCs w:val="18"/>
+              </w:rPr>
+              <w:t xml:space="preserve">The user has entered 1 on the initial </w:t>
+            </w:r>
+            <w:proofErr w:type="spellStart"/>
+            <w:r>
+              <w:rPr>
+                <w:sz w:val="18"/>
+                <w:szCs w:val="18"/>
+              </w:rPr>
+              <w:t>UserInterface</w:t>
+            </w:r>
+            <w:proofErr w:type="spellEnd"/>
+            <w:r>
+              <w:rPr>
+                <w:sz w:val="18"/>
+                <w:szCs w:val="18"/>
+              </w:rPr>
+              <w:t xml:space="preserve"> menu and the entered u1 at the username prompt and p1 at the password prompt.</w:t>
+            </w:r>
+          </w:p>
+        </w:tc>
+        <w:tc>
+          <w:tcPr>
+            <w:tcW w:w="1737" w:type="dxa"/>
+          </w:tcPr>
+          <w:p>
+            <w:pPr>
+              <w:rPr>
+                <w:sz w:val="18"/>
+                <w:szCs w:val="18"/>
+              </w:rPr>
+            </w:pPr>
+            <w:r>
+              <w:rPr>
+                <w:sz w:val="18"/>
+                <w:szCs w:val="18"/>
+              </w:rPr>
+              <w:t>Entering hardcoded username ‘u1’ and hardcoded password ‘p1’</w:t>
+            </w:r>
+          </w:p>
+        </w:tc>
+        <w:tc>
+          <w:tcPr>
+            <w:tcW w:w="1560" w:type="dxa"/>
+          </w:tcPr>
+          <w:p>
+            <w:pPr>
+              <w:rPr>
+                <w:sz w:val="18"/>
+                <w:szCs w:val="18"/>
+              </w:rPr>
+            </w:pPr>
+            <w:r>
+              <w:rPr>
+                <w:sz w:val="18"/>
+                <w:szCs w:val="18"/>
+              </w:rPr>
+              <w:t>Code will display “Pro Influencer Account” and a specific Pro user menu, along with an enter choice prompt.</w:t>
+            </w:r>
+          </w:p>
+        </w:tc>
+        <w:tc>
+          <w:tcPr>
+            <w:tcW w:w="1066" w:type="dxa"/>
+          </w:tcPr>
+          <w:p>
+            <w:pPr>
+              <w:rPr>
+                <w:sz w:val="18"/>
+                <w:szCs w:val="18"/>
+              </w:rPr>
+            </w:pPr>
+            <w:r>
+              <w:rPr>
+                <w:sz w:val="18"/>
+                <w:szCs w:val="18"/>
+              </w:rPr>
               <w:t>05/12/20</w:t>
             </w:r>
           </w:p>
         </w:tc>
         <w:tc>
           <w:tcPr>
-            <w:tcW w:w="891" w:type="dxa"/>
-          </w:tcPr>
-          <w:p>
-            <w:r>
+            <w:tcW w:w="851" w:type="dxa"/>
+          </w:tcPr>
+          <w:p>
+            <w:pPr>
+              <w:rPr>
+                <w:sz w:val="18"/>
+                <w:szCs w:val="18"/>
+              </w:rPr>
+            </w:pPr>
+            <w:r>
+              <w:rPr>
+                <w:sz w:val="18"/>
+                <w:szCs w:val="18"/>
+              </w:rPr>
               <w:t>Passed</w:t>
             </w:r>
           </w:p>
         </w:tc>
         <w:tc>
           <w:tcPr>
-            <w:tcW w:w="1134" w:type="dxa"/>
-          </w:tcPr>
-          <w:p>
-            <w:r>
+            <w:tcW w:w="828" w:type="dxa"/>
+          </w:tcPr>
+          <w:p>
+            <w:pPr>
+              <w:rPr>
+                <w:sz w:val="18"/>
+                <w:szCs w:val="18"/>
+              </w:rPr>
+            </w:pPr>
+            <w:r>
+              <w:rPr>
+                <w:sz w:val="18"/>
+                <w:szCs w:val="18"/>
+              </w:rPr>
               <w:t>Emma Mason</w:t>
             </w:r>
           </w:p>
         </w:tc>
         <w:tc>
           <w:tcPr>
-            <w:tcW w:w="1134" w:type="dxa"/>
-          </w:tcPr>
-          <w:p/>
-        </w:tc>
-        <w:tc>
-          <w:tcPr>
-            <w:tcW w:w="1762" w:type="dxa"/>
-          </w:tcPr>
-          <w:p/>
+            <w:tcW w:w="1763" w:type="dxa"/>
+          </w:tcPr>
+          <w:p>
+            <w:pPr>
+              <w:rPr>
+                <w:sz w:val="18"/>
+                <w:szCs w:val="18"/>
+              </w:rPr>
+            </w:pPr>
+          </w:p>
         </w:tc>
       </w:tr>
       <w:tr>
@@ -845,7 +1206,17 @@
             <w:tcW w:w="963" w:type="dxa"/>
           </w:tcPr>
           <w:p>
-            <w:r>
+            <w:pPr>
+              <w:rPr>
+                <w:sz w:val="18"/>
+                <w:szCs w:val="18"/>
+              </w:rPr>
+            </w:pPr>
+            <w:r>
+              <w:rPr>
+                <w:sz w:val="18"/>
+                <w:szCs w:val="18"/>
+              </w:rPr>
               <w:t>TCase_6</w:t>
             </w:r>
           </w:p>
@@ -855,88 +1226,185 @@
             <w:tcW w:w="1858" w:type="dxa"/>
           </w:tcPr>
           <w:p>
-            <w:r>
-              <w:t>Check if when entering a username and password that has not been create</w:t>
-            </w:r>
-            <w:r>
-              <w:t xml:space="preserve">d </w:t>
-            </w:r>
-          </w:p>
-        </w:tc>
-        <w:tc>
-          <w:tcPr>
-            <w:tcW w:w="1875" w:type="dxa"/>
-          </w:tcPr>
-          <w:p>
-            <w:r>
-              <w:t xml:space="preserve">Enter 1 in the initial UserInterface </w:t>
-            </w:r>
-            <w:r>
-              <w:t>menu and enter a new username and password.</w:t>
-            </w:r>
-          </w:p>
-        </w:tc>
-        <w:tc>
-          <w:tcPr>
-            <w:tcW w:w="1179" w:type="dxa"/>
-          </w:tcPr>
-          <w:p>
-            <w:r>
-              <w:t>Enter “emma” in the username prompt and “mason” in the password prompt.</w:t>
-            </w:r>
-          </w:p>
-        </w:tc>
-        <w:tc>
-          <w:tcPr>
-            <w:tcW w:w="1897" w:type="dxa"/>
-          </w:tcPr>
-          <w:p>
-            <w:r>
+            <w:pPr>
+              <w:rPr>
+                <w:sz w:val="18"/>
+                <w:szCs w:val="18"/>
+              </w:rPr>
+            </w:pPr>
+            <w:r>
+              <w:rPr>
+                <w:sz w:val="18"/>
+                <w:szCs w:val="18"/>
+              </w:rPr>
+              <w:t xml:space="preserve">Check if when entering a username and password that has not been created </w:t>
+            </w:r>
+          </w:p>
+        </w:tc>
+        <w:tc>
+          <w:tcPr>
+            <w:tcW w:w="2986" w:type="dxa"/>
+          </w:tcPr>
+          <w:p>
+            <w:pPr>
+              <w:rPr>
+                <w:sz w:val="18"/>
+                <w:szCs w:val="18"/>
+              </w:rPr>
+            </w:pPr>
+            <w:r>
+              <w:rPr>
+                <w:sz w:val="18"/>
+                <w:szCs w:val="18"/>
+              </w:rPr>
+              <w:t xml:space="preserve">Enter 1 in the initial </w:t>
+            </w:r>
+            <w:proofErr w:type="spellStart"/>
+            <w:r>
+              <w:rPr>
+                <w:sz w:val="18"/>
+                <w:szCs w:val="18"/>
+              </w:rPr>
+              <w:t>UserInterface</w:t>
+            </w:r>
+            <w:proofErr w:type="spellEnd"/>
+            <w:r>
+              <w:rPr>
+                <w:sz w:val="18"/>
+                <w:szCs w:val="18"/>
+              </w:rPr>
+              <w:t xml:space="preserve"> menu and enter a new username and password.</w:t>
+            </w:r>
+          </w:p>
+        </w:tc>
+        <w:tc>
+          <w:tcPr>
+            <w:tcW w:w="1737" w:type="dxa"/>
+          </w:tcPr>
+          <w:p>
+            <w:pPr>
+              <w:rPr>
+                <w:sz w:val="18"/>
+                <w:szCs w:val="18"/>
+              </w:rPr>
+            </w:pPr>
+            <w:r>
+              <w:rPr>
+                <w:sz w:val="18"/>
+                <w:szCs w:val="18"/>
+              </w:rPr>
+              <w:t>Enter “</w:t>
+            </w:r>
+            <w:proofErr w:type="spellStart"/>
+            <w:r>
+              <w:rPr>
+                <w:sz w:val="18"/>
+                <w:szCs w:val="18"/>
+              </w:rPr>
+              <w:t>emma</w:t>
+            </w:r>
+            <w:proofErr w:type="spellEnd"/>
+            <w:r>
+              <w:rPr>
+                <w:sz w:val="18"/>
+                <w:szCs w:val="18"/>
+              </w:rPr>
+              <w:t>” in the username prompt and “mason” in the password prompt.</w:t>
+            </w:r>
+          </w:p>
+        </w:tc>
+        <w:tc>
+          <w:tcPr>
+            <w:tcW w:w="1560" w:type="dxa"/>
+          </w:tcPr>
+          <w:p>
+            <w:pPr>
+              <w:rPr>
+                <w:sz w:val="18"/>
+                <w:szCs w:val="18"/>
+              </w:rPr>
+            </w:pPr>
+            <w:r>
+              <w:rPr>
+                <w:sz w:val="18"/>
+                <w:szCs w:val="18"/>
+              </w:rPr>
               <w:t>A message will display “User not found” and the initial menu will display again.</w:t>
             </w:r>
           </w:p>
         </w:tc>
         <w:tc>
           <w:tcPr>
-            <w:tcW w:w="1255" w:type="dxa"/>
-          </w:tcPr>
-          <w:p>
-            <w:r>
+            <w:tcW w:w="1066" w:type="dxa"/>
+          </w:tcPr>
+          <w:p>
+            <w:pPr>
+              <w:rPr>
+                <w:sz w:val="18"/>
+                <w:szCs w:val="18"/>
+              </w:rPr>
+            </w:pPr>
+            <w:r>
+              <w:rPr>
+                <w:sz w:val="18"/>
+                <w:szCs w:val="18"/>
+              </w:rPr>
               <w:t>05/12/20</w:t>
             </w:r>
           </w:p>
         </w:tc>
         <w:tc>
           <w:tcPr>
-            <w:tcW w:w="891" w:type="dxa"/>
-          </w:tcPr>
-          <w:p>
-            <w:r>
+            <w:tcW w:w="851" w:type="dxa"/>
+          </w:tcPr>
+          <w:p>
+            <w:pPr>
+              <w:rPr>
+                <w:sz w:val="18"/>
+                <w:szCs w:val="18"/>
+              </w:rPr>
+            </w:pPr>
+            <w:r>
+              <w:rPr>
+                <w:sz w:val="18"/>
+                <w:szCs w:val="18"/>
+              </w:rPr>
               <w:t>Passed</w:t>
             </w:r>
           </w:p>
         </w:tc>
         <w:tc>
           <w:tcPr>
-            <w:tcW w:w="1134" w:type="dxa"/>
-          </w:tcPr>
-          <w:p>
-            <w:r>
+            <w:tcW w:w="828" w:type="dxa"/>
+          </w:tcPr>
+          <w:p>
+            <w:pPr>
+              <w:rPr>
+                <w:sz w:val="18"/>
+                <w:szCs w:val="18"/>
+              </w:rPr>
+            </w:pPr>
+            <w:r>
+              <w:rPr>
+                <w:sz w:val="18"/>
+                <w:szCs w:val="18"/>
+              </w:rPr>
               <w:t>Emma Mason</w:t>
             </w:r>
           </w:p>
         </w:tc>
         <w:tc>
           <w:tcPr>
-            <w:tcW w:w="1134" w:type="dxa"/>
-          </w:tcPr>
-          <w:p/>
-        </w:tc>
-        <w:tc>
-          <w:tcPr>
-            <w:tcW w:w="1762" w:type="dxa"/>
-          </w:tcPr>
-          <w:p/>
+            <w:tcW w:w="1763" w:type="dxa"/>
+          </w:tcPr>
+          <w:p>
+            <w:pPr>
+              <w:rPr>
+                <w:sz w:val="18"/>
+                <w:szCs w:val="18"/>
+              </w:rPr>
+            </w:pPr>
+          </w:p>
         </w:tc>
       </w:tr>
       <w:tr>
@@ -944,61 +1412,206 @@
           <w:tcPr>
             <w:tcW w:w="963" w:type="dxa"/>
           </w:tcPr>
-          <w:p/>
+          <w:p>
+            <w:pPr>
+              <w:rPr>
+                <w:sz w:val="18"/>
+                <w:szCs w:val="18"/>
+              </w:rPr>
+            </w:pPr>
+            <w:r>
+              <w:rPr>
+                <w:sz w:val="18"/>
+                <w:szCs w:val="18"/>
+              </w:rPr>
+              <w:t>TCase_</w:t>
+            </w:r>
+            <w:r>
+              <w:rPr>
+                <w:sz w:val="18"/>
+                <w:szCs w:val="18"/>
+              </w:rPr>
+              <w:t>7</w:t>
+            </w:r>
+          </w:p>
         </w:tc>
         <w:tc>
           <w:tcPr>
             <w:tcW w:w="1858" w:type="dxa"/>
           </w:tcPr>
-          <w:p/>
-        </w:tc>
-        <w:tc>
-          <w:tcPr>
-            <w:tcW w:w="1875" w:type="dxa"/>
-          </w:tcPr>
-          <w:p/>
-        </w:tc>
-        <w:tc>
-          <w:tcPr>
-            <w:tcW w:w="1179" w:type="dxa"/>
-          </w:tcPr>
-          <w:p/>
-        </w:tc>
-        <w:tc>
-          <w:tcPr>
-            <w:tcW w:w="1897" w:type="dxa"/>
-          </w:tcPr>
-          <w:p/>
-        </w:tc>
-        <w:tc>
-          <w:tcPr>
-            <w:tcW w:w="1255" w:type="dxa"/>
-          </w:tcPr>
-          <w:p/>
-        </w:tc>
-        <w:tc>
-          <w:tcPr>
-            <w:tcW w:w="891" w:type="dxa"/>
-          </w:tcPr>
-          <w:p/>
-        </w:tc>
-        <w:tc>
-          <w:tcPr>
-            <w:tcW w:w="1134" w:type="dxa"/>
-          </w:tcPr>
-          <w:p/>
-        </w:tc>
-        <w:tc>
-          <w:tcPr>
-            <w:tcW w:w="1134" w:type="dxa"/>
-          </w:tcPr>
-          <w:p/>
-        </w:tc>
-        <w:tc>
-          <w:tcPr>
-            <w:tcW w:w="1762" w:type="dxa"/>
-          </w:tcPr>
-          <w:p/>
+          <w:p>
+            <w:pPr>
+              <w:rPr>
+                <w:sz w:val="18"/>
+                <w:szCs w:val="18"/>
+              </w:rPr>
+            </w:pPr>
+            <w:r>
+              <w:rPr>
+                <w:sz w:val="18"/>
+                <w:szCs w:val="18"/>
+              </w:rPr>
+              <w:t xml:space="preserve">Check if when a user enters 2 into the console, a prompt for registering a new user </w:t>
+            </w:r>
+            <w:r>
+              <w:rPr>
+                <w:sz w:val="18"/>
+                <w:szCs w:val="18"/>
+              </w:rPr>
+              <w:lastRenderedPageBreak/>
+              <w:t>and entering a username will come up.</w:t>
+            </w:r>
+          </w:p>
+        </w:tc>
+        <w:tc>
+          <w:tcPr>
+            <w:tcW w:w="2986" w:type="dxa"/>
+          </w:tcPr>
+          <w:p>
+            <w:pPr>
+              <w:rPr>
+                <w:sz w:val="18"/>
+                <w:szCs w:val="18"/>
+              </w:rPr>
+            </w:pPr>
+            <w:r>
+              <w:rPr>
+                <w:sz w:val="18"/>
+                <w:szCs w:val="18"/>
+              </w:rPr>
+              <w:lastRenderedPageBreak/>
+              <w:t xml:space="preserve">Run the program and enter 2 in the initial </w:t>
+            </w:r>
+            <w:proofErr w:type="spellStart"/>
+            <w:r>
+              <w:rPr>
+                <w:sz w:val="18"/>
+                <w:szCs w:val="18"/>
+              </w:rPr>
+              <w:t>UserInterface</w:t>
+            </w:r>
+            <w:proofErr w:type="spellEnd"/>
+            <w:r>
+              <w:rPr>
+                <w:sz w:val="18"/>
+                <w:szCs w:val="18"/>
+              </w:rPr>
+              <w:t xml:space="preserve"> Menu. </w:t>
+            </w:r>
+          </w:p>
+        </w:tc>
+        <w:tc>
+          <w:tcPr>
+            <w:tcW w:w="1737" w:type="dxa"/>
+          </w:tcPr>
+          <w:p>
+            <w:pPr>
+              <w:rPr>
+                <w:sz w:val="18"/>
+                <w:szCs w:val="18"/>
+              </w:rPr>
+            </w:pPr>
+            <w:r>
+              <w:rPr>
+                <w:sz w:val="18"/>
+                <w:szCs w:val="18"/>
+              </w:rPr>
+              <w:t>Enter ‘2’ into the console.</w:t>
+            </w:r>
+          </w:p>
+        </w:tc>
+        <w:tc>
+          <w:tcPr>
+            <w:tcW w:w="1560" w:type="dxa"/>
+          </w:tcPr>
+          <w:p>
+            <w:pPr>
+              <w:rPr>
+                <w:sz w:val="18"/>
+                <w:szCs w:val="18"/>
+              </w:rPr>
+            </w:pPr>
+            <w:r>
+              <w:rPr>
+                <w:sz w:val="18"/>
+                <w:szCs w:val="18"/>
+              </w:rPr>
+              <w:t>A message will display “Provide your Username”.</w:t>
+            </w:r>
+          </w:p>
+        </w:tc>
+        <w:tc>
+          <w:tcPr>
+            <w:tcW w:w="1066" w:type="dxa"/>
+          </w:tcPr>
+          <w:p>
+            <w:pPr>
+              <w:rPr>
+                <w:sz w:val="18"/>
+                <w:szCs w:val="18"/>
+              </w:rPr>
+            </w:pPr>
+            <w:r>
+              <w:rPr>
+                <w:sz w:val="18"/>
+                <w:szCs w:val="18"/>
+              </w:rPr>
+              <w:t>05/12/20</w:t>
+            </w:r>
+          </w:p>
+        </w:tc>
+        <w:tc>
+          <w:tcPr>
+            <w:tcW w:w="851" w:type="dxa"/>
+          </w:tcPr>
+          <w:p>
+            <w:pPr>
+              <w:rPr>
+                <w:sz w:val="18"/>
+                <w:szCs w:val="18"/>
+              </w:rPr>
+            </w:pPr>
+            <w:r>
+              <w:rPr>
+                <w:sz w:val="18"/>
+                <w:szCs w:val="18"/>
+              </w:rPr>
+              <w:t>Passed</w:t>
+            </w:r>
+          </w:p>
+        </w:tc>
+        <w:tc>
+          <w:tcPr>
+            <w:tcW w:w="828" w:type="dxa"/>
+          </w:tcPr>
+          <w:p>
+            <w:pPr>
+              <w:rPr>
+                <w:sz w:val="18"/>
+                <w:szCs w:val="18"/>
+              </w:rPr>
+            </w:pPr>
+            <w:r>
+              <w:rPr>
+                <w:sz w:val="18"/>
+                <w:szCs w:val="18"/>
+              </w:rPr>
+              <w:t>Emma Mason</w:t>
+            </w:r>
+          </w:p>
+        </w:tc>
+        <w:tc>
+          <w:tcPr>
+            <w:tcW w:w="1763" w:type="dxa"/>
+          </w:tcPr>
+          <w:p>
+            <w:pPr>
+              <w:rPr>
+                <w:sz w:val="18"/>
+                <w:szCs w:val="18"/>
+              </w:rPr>
+            </w:pPr>
+          </w:p>
         </w:tc>
       </w:tr>
       <w:tr>
@@ -1006,61 +1619,204 @@
           <w:tcPr>
             <w:tcW w:w="963" w:type="dxa"/>
           </w:tcPr>
-          <w:p/>
+          <w:p>
+            <w:pPr>
+              <w:rPr>
+                <w:sz w:val="18"/>
+                <w:szCs w:val="18"/>
+              </w:rPr>
+            </w:pPr>
+            <w:r>
+              <w:rPr>
+                <w:sz w:val="18"/>
+                <w:szCs w:val="18"/>
+              </w:rPr>
+              <w:t>TCase_</w:t>
+            </w:r>
+            <w:r>
+              <w:rPr>
+                <w:sz w:val="18"/>
+                <w:szCs w:val="18"/>
+              </w:rPr>
+              <w:t>8</w:t>
+            </w:r>
+          </w:p>
         </w:tc>
         <w:tc>
           <w:tcPr>
             <w:tcW w:w="1858" w:type="dxa"/>
           </w:tcPr>
-          <w:p/>
-        </w:tc>
-        <w:tc>
-          <w:tcPr>
-            <w:tcW w:w="1875" w:type="dxa"/>
-          </w:tcPr>
-          <w:p/>
-        </w:tc>
-        <w:tc>
-          <w:tcPr>
-            <w:tcW w:w="1179" w:type="dxa"/>
-          </w:tcPr>
-          <w:p/>
-        </w:tc>
-        <w:tc>
-          <w:tcPr>
-            <w:tcW w:w="1897" w:type="dxa"/>
-          </w:tcPr>
-          <w:p/>
-        </w:tc>
-        <w:tc>
-          <w:tcPr>
-            <w:tcW w:w="1255" w:type="dxa"/>
-          </w:tcPr>
-          <w:p/>
-        </w:tc>
-        <w:tc>
-          <w:tcPr>
-            <w:tcW w:w="891" w:type="dxa"/>
-          </w:tcPr>
-          <w:p/>
-        </w:tc>
-        <w:tc>
-          <w:tcPr>
-            <w:tcW w:w="1134" w:type="dxa"/>
-          </w:tcPr>
-          <w:p/>
-        </w:tc>
-        <w:tc>
-          <w:tcPr>
-            <w:tcW w:w="1134" w:type="dxa"/>
-          </w:tcPr>
-          <w:p/>
-        </w:tc>
-        <w:tc>
-          <w:tcPr>
-            <w:tcW w:w="1762" w:type="dxa"/>
-          </w:tcPr>
-          <w:p/>
+          <w:p>
+            <w:pPr>
+              <w:rPr>
+                <w:sz w:val="18"/>
+                <w:szCs w:val="18"/>
+              </w:rPr>
+            </w:pPr>
+            <w:r>
+              <w:rPr>
+                <w:sz w:val="18"/>
+                <w:szCs w:val="18"/>
+              </w:rPr>
+              <w:t>Following TCase_7, check that following entering a username, a prompt for a password appears.</w:t>
+            </w:r>
+          </w:p>
+        </w:tc>
+        <w:tc>
+          <w:tcPr>
+            <w:tcW w:w="2986" w:type="dxa"/>
+          </w:tcPr>
+          <w:p>
+            <w:pPr>
+              <w:rPr>
+                <w:sz w:val="18"/>
+                <w:szCs w:val="18"/>
+              </w:rPr>
+            </w:pPr>
+            <w:r>
+              <w:rPr>
+                <w:sz w:val="18"/>
+                <w:szCs w:val="18"/>
+              </w:rPr>
+              <w:t xml:space="preserve">Have entered 2 into the console on the initial </w:t>
+            </w:r>
+            <w:proofErr w:type="spellStart"/>
+            <w:r>
+              <w:rPr>
+                <w:sz w:val="18"/>
+                <w:szCs w:val="18"/>
+              </w:rPr>
+              <w:t>UserInterface</w:t>
+            </w:r>
+            <w:proofErr w:type="spellEnd"/>
+            <w:r>
+              <w:rPr>
+                <w:sz w:val="18"/>
+                <w:szCs w:val="18"/>
+              </w:rPr>
+              <w:t xml:space="preserve"> menu and entered a username into the console.</w:t>
+            </w:r>
+          </w:p>
+        </w:tc>
+        <w:tc>
+          <w:tcPr>
+            <w:tcW w:w="1737" w:type="dxa"/>
+          </w:tcPr>
+          <w:p>
+            <w:pPr>
+              <w:rPr>
+                <w:sz w:val="18"/>
+                <w:szCs w:val="18"/>
+              </w:rPr>
+            </w:pPr>
+            <w:r>
+              <w:rPr>
+                <w:sz w:val="18"/>
+                <w:szCs w:val="18"/>
+              </w:rPr>
+              <w:t>Enter ‘e1’ into the console</w:t>
+            </w:r>
+            <w:r>
+              <w:rPr>
+                <w:sz w:val="18"/>
+                <w:szCs w:val="18"/>
+              </w:rPr>
+              <w:t xml:space="preserve"> and enter.</w:t>
+            </w:r>
+          </w:p>
+        </w:tc>
+        <w:tc>
+          <w:tcPr>
+            <w:tcW w:w="1560" w:type="dxa"/>
+          </w:tcPr>
+          <w:p>
+            <w:pPr>
+              <w:rPr>
+                <w:sz w:val="18"/>
+                <w:szCs w:val="18"/>
+              </w:rPr>
+            </w:pPr>
+            <w:r>
+              <w:rPr>
+                <w:sz w:val="18"/>
+                <w:szCs w:val="18"/>
+              </w:rPr>
+              <w:t>A message prompt will display “Provide your password”</w:t>
+            </w:r>
+          </w:p>
+        </w:tc>
+        <w:tc>
+          <w:tcPr>
+            <w:tcW w:w="1066" w:type="dxa"/>
+          </w:tcPr>
+          <w:p>
+            <w:pPr>
+              <w:rPr>
+                <w:sz w:val="18"/>
+                <w:szCs w:val="18"/>
+              </w:rPr>
+            </w:pPr>
+            <w:r>
+              <w:rPr>
+                <w:sz w:val="18"/>
+                <w:szCs w:val="18"/>
+              </w:rPr>
+              <w:t>05/12/20</w:t>
+            </w:r>
+          </w:p>
+        </w:tc>
+        <w:tc>
+          <w:tcPr>
+            <w:tcW w:w="851" w:type="dxa"/>
+          </w:tcPr>
+          <w:p>
+            <w:pPr>
+              <w:rPr>
+                <w:sz w:val="18"/>
+                <w:szCs w:val="18"/>
+              </w:rPr>
+            </w:pPr>
+            <w:r>
+              <w:rPr>
+                <w:sz w:val="18"/>
+                <w:szCs w:val="18"/>
+              </w:rPr>
+              <w:t>Passed</w:t>
+            </w:r>
+          </w:p>
+        </w:tc>
+        <w:tc>
+          <w:tcPr>
+            <w:tcW w:w="828" w:type="dxa"/>
+          </w:tcPr>
+          <w:p>
+            <w:pPr>
+              <w:rPr>
+                <w:sz w:val="18"/>
+                <w:szCs w:val="18"/>
+              </w:rPr>
+            </w:pPr>
+            <w:r>
+              <w:rPr>
+                <w:sz w:val="18"/>
+                <w:szCs w:val="18"/>
+              </w:rPr>
+              <w:t>Emma Mason</w:t>
+            </w:r>
+          </w:p>
+        </w:tc>
+        <w:tc>
+          <w:tcPr>
+            <w:tcW w:w="1763" w:type="dxa"/>
+          </w:tcPr>
+          <w:p>
+            <w:pPr>
+              <w:rPr>
+                <w:sz w:val="18"/>
+                <w:szCs w:val="18"/>
+              </w:rPr>
+            </w:pPr>
+          </w:p>
         </w:tc>
       </w:tr>
       <w:tr>
@@ -1068,59 +1824,122 @@
           <w:tcPr>
             <w:tcW w:w="963" w:type="dxa"/>
           </w:tcPr>
-          <w:p/>
+          <w:p>
+            <w:r>
+              <w:rPr>
+                <w:sz w:val="18"/>
+                <w:szCs w:val="18"/>
+              </w:rPr>
+              <w:t>TCase_</w:t>
+            </w:r>
+            <w:r>
+              <w:rPr>
+                <w:sz w:val="18"/>
+                <w:szCs w:val="18"/>
+              </w:rPr>
+              <w:t>9</w:t>
+            </w:r>
+          </w:p>
         </w:tc>
         <w:tc>
           <w:tcPr>
             <w:tcW w:w="1858" w:type="dxa"/>
           </w:tcPr>
-          <w:p/>
-        </w:tc>
-        <w:tc>
-          <w:tcPr>
-            <w:tcW w:w="1875" w:type="dxa"/>
-          </w:tcPr>
-          <w:p/>
-        </w:tc>
-        <w:tc>
-          <w:tcPr>
-            <w:tcW w:w="1179" w:type="dxa"/>
-          </w:tcPr>
-          <w:p/>
-        </w:tc>
-        <w:tc>
-          <w:tcPr>
-            <w:tcW w:w="1897" w:type="dxa"/>
-          </w:tcPr>
-          <w:p/>
-        </w:tc>
-        <w:tc>
-          <w:tcPr>
-            <w:tcW w:w="1255" w:type="dxa"/>
-          </w:tcPr>
-          <w:p/>
-        </w:tc>
-        <w:tc>
-          <w:tcPr>
-            <w:tcW w:w="891" w:type="dxa"/>
-          </w:tcPr>
-          <w:p/>
-        </w:tc>
-        <w:tc>
-          <w:tcPr>
-            <w:tcW w:w="1134" w:type="dxa"/>
-          </w:tcPr>
-          <w:p/>
-        </w:tc>
-        <w:tc>
-          <w:tcPr>
-            <w:tcW w:w="1134" w:type="dxa"/>
-          </w:tcPr>
-          <w:p/>
-        </w:tc>
-        <w:tc>
-          <w:tcPr>
-            <w:tcW w:w="1762" w:type="dxa"/>
+          <w:p>
+            <w:r>
+              <w:t>Following TCase_8, the user will be prompted to enter their username, password</w:t>
+            </w:r>
+            <w:r>
+              <w:t xml:space="preserve">, </w:t>
+            </w:r>
+            <w:r>
+              <w:t>Instagram handle</w:t>
+            </w:r>
+            <w:r>
+              <w:t xml:space="preserve"> and followers.</w:t>
+            </w:r>
+          </w:p>
+        </w:tc>
+        <w:tc>
+          <w:tcPr>
+            <w:tcW w:w="2986" w:type="dxa"/>
+          </w:tcPr>
+          <w:p>
+            <w:r>
+              <w:t>Following entering a username into the console, user will enter a password, Instagram handle</w:t>
+            </w:r>
+            <w:r>
+              <w:t xml:space="preserve"> and their total followers.</w:t>
+            </w:r>
+          </w:p>
+        </w:tc>
+        <w:tc>
+          <w:tcPr>
+            <w:tcW w:w="1737" w:type="dxa"/>
+          </w:tcPr>
+          <w:p>
+            <w:r>
+              <w:t>Enter “p1” into the console and enter. Enter “</w:t>
+            </w:r>
+            <w:proofErr w:type="spellStart"/>
+            <w:r>
+              <w:t>emmamasonn</w:t>
+            </w:r>
+            <w:proofErr w:type="spellEnd"/>
+            <w:r>
+              <w:t>”</w:t>
+            </w:r>
+            <w:r>
+              <w:t>. Press enter. Enter 300, press enter.</w:t>
+            </w:r>
+          </w:p>
+        </w:tc>
+        <w:tc>
+          <w:tcPr>
+            <w:tcW w:w="1560" w:type="dxa"/>
+          </w:tcPr>
+          <w:p>
+            <w:r>
+              <w:t xml:space="preserve">A message prompt will display asking </w:t>
+            </w:r>
+            <w:r>
+              <w:t>if the user uses Instagram “for fun or for business”</w:t>
+            </w:r>
+          </w:p>
+        </w:tc>
+        <w:tc>
+          <w:tcPr>
+            <w:tcW w:w="1066" w:type="dxa"/>
+          </w:tcPr>
+          <w:p>
+            <w:r>
+              <w:t>05/12/20</w:t>
+            </w:r>
+          </w:p>
+        </w:tc>
+        <w:tc>
+          <w:tcPr>
+            <w:tcW w:w="851" w:type="dxa"/>
+          </w:tcPr>
+          <w:p>
+            <w:r>
+              <w:t>Passed</w:t>
+            </w:r>
+          </w:p>
+        </w:tc>
+        <w:tc>
+          <w:tcPr>
+            <w:tcW w:w="828" w:type="dxa"/>
+          </w:tcPr>
+          <w:p>
+            <w:r>
+              <w:t>Emma Mason</w:t>
+            </w:r>
+          </w:p>
+        </w:tc>
+        <w:tc>
+          <w:tcPr>
+            <w:tcW w:w="1763" w:type="dxa"/>
           </w:tcPr>
           <w:p/>
         </w:tc>
@@ -1130,59 +1949,79 @@
           <w:tcPr>
             <w:tcW w:w="963" w:type="dxa"/>
           </w:tcPr>
-          <w:p/>
+          <w:p>
+            <w:r>
+              <w:rPr>
+                <w:sz w:val="18"/>
+                <w:szCs w:val="18"/>
+              </w:rPr>
+              <w:t>TCase_</w:t>
+            </w:r>
+            <w:r>
+              <w:rPr>
+                <w:sz w:val="18"/>
+                <w:szCs w:val="18"/>
+              </w:rPr>
+              <w:t>10</w:t>
+            </w:r>
+          </w:p>
         </w:tc>
         <w:tc>
           <w:tcPr>
             <w:tcW w:w="1858" w:type="dxa"/>
           </w:tcPr>
-          <w:p/>
-        </w:tc>
-        <w:tc>
-          <w:tcPr>
-            <w:tcW w:w="1875" w:type="dxa"/>
-          </w:tcPr>
-          <w:p/>
-        </w:tc>
-        <w:tc>
-          <w:tcPr>
-            <w:tcW w:w="1179" w:type="dxa"/>
-          </w:tcPr>
-          <w:p/>
-        </w:tc>
-        <w:tc>
-          <w:tcPr>
-            <w:tcW w:w="1897" w:type="dxa"/>
-          </w:tcPr>
-          <w:p/>
-        </w:tc>
-        <w:tc>
-          <w:tcPr>
-            <w:tcW w:w="1255" w:type="dxa"/>
-          </w:tcPr>
-          <w:p/>
-        </w:tc>
-        <w:tc>
-          <w:tcPr>
-            <w:tcW w:w="891" w:type="dxa"/>
-          </w:tcPr>
-          <w:p/>
-        </w:tc>
-        <w:tc>
-          <w:tcPr>
-            <w:tcW w:w="1134" w:type="dxa"/>
-          </w:tcPr>
-          <w:p/>
-        </w:tc>
-        <w:tc>
-          <w:tcPr>
-            <w:tcW w:w="1134" w:type="dxa"/>
-          </w:tcPr>
-          <w:p/>
-        </w:tc>
-        <w:tc>
-          <w:tcPr>
-            <w:tcW w:w="1762" w:type="dxa"/>
+          <w:p>
+            <w:r>
+              <w:t xml:space="preserve">Check that when the user enters </w:t>
+            </w:r>
+            <w:r>
+              <w:t>that they are a casual user, an account is created.</w:t>
+            </w:r>
+          </w:p>
+        </w:tc>
+        <w:tc>
+          <w:tcPr>
+            <w:tcW w:w="2986" w:type="dxa"/>
+          </w:tcPr>
+          <w:p>
+            <w:r>
+              <w:t xml:space="preserve">Follow the steps in TCase_10 and </w:t>
+            </w:r>
+          </w:p>
+        </w:tc>
+        <w:tc>
+          <w:tcPr>
+            <w:tcW w:w="1737" w:type="dxa"/>
+          </w:tcPr>
+          <w:p/>
+        </w:tc>
+        <w:tc>
+          <w:tcPr>
+            <w:tcW w:w="1560" w:type="dxa"/>
+          </w:tcPr>
+          <w:p/>
+        </w:tc>
+        <w:tc>
+          <w:tcPr>
+            <w:tcW w:w="1066" w:type="dxa"/>
+          </w:tcPr>
+          <w:p/>
+        </w:tc>
+        <w:tc>
+          <w:tcPr>
+            <w:tcW w:w="851" w:type="dxa"/>
+          </w:tcPr>
+          <w:p/>
+        </w:tc>
+        <w:tc>
+          <w:tcPr>
+            <w:tcW w:w="828" w:type="dxa"/>
+          </w:tcPr>
+          <w:p/>
+        </w:tc>
+        <w:tc>
+          <w:tcPr>
+            <w:tcW w:w="1763" w:type="dxa"/>
           </w:tcPr>
           <w:p/>
         </w:tc>
@@ -1202,49 +2041,43 @@
         </w:tc>
         <w:tc>
           <w:tcPr>
-            <w:tcW w:w="1875" w:type="dxa"/>
-          </w:tcPr>
-          <w:p/>
-        </w:tc>
-        <w:tc>
-          <w:tcPr>
-            <w:tcW w:w="1179" w:type="dxa"/>
-          </w:tcPr>
-          <w:p/>
-        </w:tc>
-        <w:tc>
-          <w:tcPr>
-            <w:tcW w:w="1897" w:type="dxa"/>
-          </w:tcPr>
-          <w:p/>
-        </w:tc>
-        <w:tc>
-          <w:tcPr>
-            <w:tcW w:w="1255" w:type="dxa"/>
-          </w:tcPr>
-          <w:p/>
-        </w:tc>
-        <w:tc>
-          <w:tcPr>
-            <w:tcW w:w="891" w:type="dxa"/>
-          </w:tcPr>
-          <w:p/>
-        </w:tc>
-        <w:tc>
-          <w:tcPr>
-            <w:tcW w:w="1134" w:type="dxa"/>
-          </w:tcPr>
-          <w:p/>
-        </w:tc>
-        <w:tc>
-          <w:tcPr>
-            <w:tcW w:w="1134" w:type="dxa"/>
-          </w:tcPr>
-          <w:p/>
-        </w:tc>
-        <w:tc>
-          <w:tcPr>
-            <w:tcW w:w="1762" w:type="dxa"/>
+            <w:tcW w:w="2986" w:type="dxa"/>
+          </w:tcPr>
+          <w:p/>
+        </w:tc>
+        <w:tc>
+          <w:tcPr>
+            <w:tcW w:w="1737" w:type="dxa"/>
+          </w:tcPr>
+          <w:p/>
+        </w:tc>
+        <w:tc>
+          <w:tcPr>
+            <w:tcW w:w="1560" w:type="dxa"/>
+          </w:tcPr>
+          <w:p/>
+        </w:tc>
+        <w:tc>
+          <w:tcPr>
+            <w:tcW w:w="1066" w:type="dxa"/>
+          </w:tcPr>
+          <w:p/>
+        </w:tc>
+        <w:tc>
+          <w:tcPr>
+            <w:tcW w:w="851" w:type="dxa"/>
+          </w:tcPr>
+          <w:p/>
+        </w:tc>
+        <w:tc>
+          <w:tcPr>
+            <w:tcW w:w="828" w:type="dxa"/>
+          </w:tcPr>
+          <w:p/>
+        </w:tc>
+        <w:tc>
+          <w:tcPr>
+            <w:tcW w:w="1763" w:type="dxa"/>
           </w:tcPr>
           <w:p/>
         </w:tc>
@@ -1264,49 +2097,43 @@
         </w:tc>
         <w:tc>
           <w:tcPr>
-            <w:tcW w:w="1875" w:type="dxa"/>
-          </w:tcPr>
-          <w:p/>
-        </w:tc>
-        <w:tc>
-          <w:tcPr>
-            <w:tcW w:w="1179" w:type="dxa"/>
-          </w:tcPr>
-          <w:p/>
-        </w:tc>
-        <w:tc>
-          <w:tcPr>
-            <w:tcW w:w="1897" w:type="dxa"/>
-          </w:tcPr>
-          <w:p/>
-        </w:tc>
-        <w:tc>
-          <w:tcPr>
-            <w:tcW w:w="1255" w:type="dxa"/>
-          </w:tcPr>
-          <w:p/>
-        </w:tc>
-        <w:tc>
-          <w:tcPr>
-            <w:tcW w:w="891" w:type="dxa"/>
-          </w:tcPr>
-          <w:p/>
-        </w:tc>
-        <w:tc>
-          <w:tcPr>
-            <w:tcW w:w="1134" w:type="dxa"/>
-          </w:tcPr>
-          <w:p/>
-        </w:tc>
-        <w:tc>
-          <w:tcPr>
-            <w:tcW w:w="1134" w:type="dxa"/>
-          </w:tcPr>
-          <w:p/>
-        </w:tc>
-        <w:tc>
-          <w:tcPr>
-            <w:tcW w:w="1762" w:type="dxa"/>
+            <w:tcW w:w="2986" w:type="dxa"/>
+          </w:tcPr>
+          <w:p/>
+        </w:tc>
+        <w:tc>
+          <w:tcPr>
+            <w:tcW w:w="1737" w:type="dxa"/>
+          </w:tcPr>
+          <w:p/>
+        </w:tc>
+        <w:tc>
+          <w:tcPr>
+            <w:tcW w:w="1560" w:type="dxa"/>
+          </w:tcPr>
+          <w:p/>
+        </w:tc>
+        <w:tc>
+          <w:tcPr>
+            <w:tcW w:w="1066" w:type="dxa"/>
+          </w:tcPr>
+          <w:p/>
+        </w:tc>
+        <w:tc>
+          <w:tcPr>
+            <w:tcW w:w="851" w:type="dxa"/>
+          </w:tcPr>
+          <w:p/>
+        </w:tc>
+        <w:tc>
+          <w:tcPr>
+            <w:tcW w:w="828" w:type="dxa"/>
+          </w:tcPr>
+          <w:p/>
+        </w:tc>
+        <w:tc>
+          <w:tcPr>
+            <w:tcW w:w="1763" w:type="dxa"/>
           </w:tcPr>
           <w:p/>
         </w:tc>
@@ -1326,49 +2153,43 @@
         </w:tc>
         <w:tc>
           <w:tcPr>
-            <w:tcW w:w="1875" w:type="dxa"/>
-          </w:tcPr>
-          <w:p/>
-        </w:tc>
-        <w:tc>
-          <w:tcPr>
-            <w:tcW w:w="1179" w:type="dxa"/>
-          </w:tcPr>
-          <w:p/>
-        </w:tc>
-        <w:tc>
-          <w:tcPr>
-            <w:tcW w:w="1897" w:type="dxa"/>
-          </w:tcPr>
-          <w:p/>
-        </w:tc>
-        <w:tc>
-          <w:tcPr>
-            <w:tcW w:w="1255" w:type="dxa"/>
-          </w:tcPr>
-          <w:p/>
-        </w:tc>
-        <w:tc>
-          <w:tcPr>
-            <w:tcW w:w="891" w:type="dxa"/>
-          </w:tcPr>
-          <w:p/>
-        </w:tc>
-        <w:tc>
-          <w:tcPr>
-            <w:tcW w:w="1134" w:type="dxa"/>
-          </w:tcPr>
-          <w:p/>
-        </w:tc>
-        <w:tc>
-          <w:tcPr>
-            <w:tcW w:w="1134" w:type="dxa"/>
-          </w:tcPr>
-          <w:p/>
-        </w:tc>
-        <w:tc>
-          <w:tcPr>
-            <w:tcW w:w="1762" w:type="dxa"/>
+            <w:tcW w:w="2986" w:type="dxa"/>
+          </w:tcPr>
+          <w:p/>
+        </w:tc>
+        <w:tc>
+          <w:tcPr>
+            <w:tcW w:w="1737" w:type="dxa"/>
+          </w:tcPr>
+          <w:p/>
+        </w:tc>
+        <w:tc>
+          <w:tcPr>
+            <w:tcW w:w="1560" w:type="dxa"/>
+          </w:tcPr>
+          <w:p/>
+        </w:tc>
+        <w:tc>
+          <w:tcPr>
+            <w:tcW w:w="1066" w:type="dxa"/>
+          </w:tcPr>
+          <w:p/>
+        </w:tc>
+        <w:tc>
+          <w:tcPr>
+            <w:tcW w:w="851" w:type="dxa"/>
+          </w:tcPr>
+          <w:p/>
+        </w:tc>
+        <w:tc>
+          <w:tcPr>
+            <w:tcW w:w="828" w:type="dxa"/>
+          </w:tcPr>
+          <w:p/>
+        </w:tc>
+        <w:tc>
+          <w:tcPr>
+            <w:tcW w:w="1763" w:type="dxa"/>
           </w:tcPr>
           <w:p/>
         </w:tc>
@@ -1388,49 +2209,43 @@
         </w:tc>
         <w:tc>
           <w:tcPr>
-            <w:tcW w:w="1875" w:type="dxa"/>
-          </w:tcPr>
-          <w:p/>
-        </w:tc>
-        <w:tc>
-          <w:tcPr>
-            <w:tcW w:w="1179" w:type="dxa"/>
-          </w:tcPr>
-          <w:p/>
-        </w:tc>
-        <w:tc>
-          <w:tcPr>
-            <w:tcW w:w="1897" w:type="dxa"/>
-          </w:tcPr>
-          <w:p/>
-        </w:tc>
-        <w:tc>
-          <w:tcPr>
-            <w:tcW w:w="1255" w:type="dxa"/>
-          </w:tcPr>
-          <w:p/>
-        </w:tc>
-        <w:tc>
-          <w:tcPr>
-            <w:tcW w:w="891" w:type="dxa"/>
-          </w:tcPr>
-          <w:p/>
-        </w:tc>
-        <w:tc>
-          <w:tcPr>
-            <w:tcW w:w="1134" w:type="dxa"/>
-          </w:tcPr>
-          <w:p/>
-        </w:tc>
-        <w:tc>
-          <w:tcPr>
-            <w:tcW w:w="1134" w:type="dxa"/>
-          </w:tcPr>
-          <w:p/>
-        </w:tc>
-        <w:tc>
-          <w:tcPr>
-            <w:tcW w:w="1762" w:type="dxa"/>
+            <w:tcW w:w="2986" w:type="dxa"/>
+          </w:tcPr>
+          <w:p/>
+        </w:tc>
+        <w:tc>
+          <w:tcPr>
+            <w:tcW w:w="1737" w:type="dxa"/>
+          </w:tcPr>
+          <w:p/>
+        </w:tc>
+        <w:tc>
+          <w:tcPr>
+            <w:tcW w:w="1560" w:type="dxa"/>
+          </w:tcPr>
+          <w:p/>
+        </w:tc>
+        <w:tc>
+          <w:tcPr>
+            <w:tcW w:w="1066" w:type="dxa"/>
+          </w:tcPr>
+          <w:p/>
+        </w:tc>
+        <w:tc>
+          <w:tcPr>
+            <w:tcW w:w="851" w:type="dxa"/>
+          </w:tcPr>
+          <w:p/>
+        </w:tc>
+        <w:tc>
+          <w:tcPr>
+            <w:tcW w:w="828" w:type="dxa"/>
+          </w:tcPr>
+          <w:p/>
+        </w:tc>
+        <w:tc>
+          <w:tcPr>
+            <w:tcW w:w="1763" w:type="dxa"/>
           </w:tcPr>
           <w:p/>
         </w:tc>
